--- a/Малый И.Проект.docx
+++ b/Малый И.Проект.docx
@@ -308,25 +308,7 @@
           <w:sz w:val="24"/>
           <w:szCs w:val="24"/>
         </w:rPr>
-        <w:t xml:space="preserve">(Ф.И.О. </w:t>
-      </w:r>
-      <w:proofErr w:type="spellStart"/>
-      <w:r>
-        <w:rPr>
-          <w:rFonts w:ascii="Times New Roman" w:hAnsi="Times New Roman" w:cs="Times New Roman"/>
-          <w:sz w:val="24"/>
-          <w:szCs w:val="24"/>
-        </w:rPr>
-        <w:t>студнента</w:t>
-      </w:r>
-      <w:proofErr w:type="spellEnd"/>
-      <w:r>
-        <w:rPr>
-          <w:rFonts w:ascii="Times New Roman" w:hAnsi="Times New Roman" w:cs="Times New Roman"/>
-          <w:sz w:val="24"/>
-          <w:szCs w:val="24"/>
-        </w:rPr>
-        <w:t>)</w:t>
+        <w:t>(Ф.И.О. студнента)</w:t>
       </w:r>
     </w:p>
     <w:p>
@@ -858,36 +840,8 @@
           <w:sz w:val="24"/>
           <w:szCs w:val="24"/>
         </w:rPr>
-        <w:t xml:space="preserve">Реализация планирования разработки программного продукта в среде </w:t>
-      </w:r>
-      <w:proofErr w:type="spellStart"/>
-      <w:r>
-        <w:rPr>
-          <w:rFonts w:ascii="Times New Roman" w:hAnsi="Times New Roman" w:cs="Times New Roman"/>
-          <w:sz w:val="24"/>
-          <w:szCs w:val="24"/>
-        </w:rPr>
-        <w:t>ms</w:t>
-      </w:r>
-      <w:proofErr w:type="spellEnd"/>
-      <w:r>
-        <w:rPr>
-          <w:rFonts w:ascii="Times New Roman" w:hAnsi="Times New Roman" w:cs="Times New Roman"/>
-          <w:sz w:val="24"/>
-          <w:szCs w:val="24"/>
-        </w:rPr>
-        <w:t xml:space="preserve"> </w:t>
-      </w:r>
-      <w:proofErr w:type="spellStart"/>
-      <w:r>
-        <w:rPr>
-          <w:rFonts w:ascii="Times New Roman" w:hAnsi="Times New Roman" w:cs="Times New Roman"/>
-          <w:sz w:val="24"/>
-          <w:szCs w:val="24"/>
-        </w:rPr>
-        <w:t>project</w:t>
-      </w:r>
-      <w:proofErr w:type="spellEnd"/>
+        <w:t>Реализация планирования разработки программного продукта в среде ms project</w:t>
+      </w:r>
     </w:p>
     <w:p>
       <w:pPr>
@@ -958,25 +912,7 @@
           <w:sz w:val="24"/>
           <w:szCs w:val="24"/>
         </w:rPr>
-        <w:t xml:space="preserve">Составление инфологической модели предметной области и </w:t>
-      </w:r>
-      <w:proofErr w:type="spellStart"/>
-      <w:r>
-        <w:rPr>
-          <w:rFonts w:ascii="Times New Roman" w:hAnsi="Times New Roman" w:cs="Times New Roman"/>
-          <w:sz w:val="24"/>
-          <w:szCs w:val="24"/>
-        </w:rPr>
-        <w:t>даталогическое</w:t>
-      </w:r>
-      <w:proofErr w:type="spellEnd"/>
-      <w:r>
-        <w:rPr>
-          <w:rFonts w:ascii="Times New Roman" w:hAnsi="Times New Roman" w:cs="Times New Roman"/>
-          <w:sz w:val="24"/>
-          <w:szCs w:val="24"/>
-        </w:rPr>
-        <w:t xml:space="preserve"> проектирование</w:t>
+        <w:t>Составление инфологической модели предметной области и даталогическое проектирование</w:t>
       </w:r>
     </w:p>
     <w:p>
@@ -1945,17 +1881,8 @@
           <w:sz w:val="28"/>
           <w:szCs w:val="28"/>
         </w:rPr>
-        <w:t xml:space="preserve">Times New </w:t>
-      </w:r>
-      <w:proofErr w:type="spellStart"/>
-      <w:r>
-        <w:rPr>
-          <w:sz w:val="28"/>
-          <w:szCs w:val="28"/>
-        </w:rPr>
-        <w:t>Roman</w:t>
-      </w:r>
-      <w:proofErr w:type="spellEnd"/>
+        <w:t>Times New Roman</w:t>
+      </w:r>
       <w:r>
         <w:rPr>
           <w:sz w:val="28"/>
@@ -2810,7 +2737,6 @@
         </w:rPr>
         <w:t xml:space="preserve">Разработать для своей предметной области </w:t>
       </w:r>
-      <w:proofErr w:type="spellStart"/>
       <w:r>
         <w:rPr>
           <w:rFonts w:eastAsia="Calibri"/>
@@ -2822,9 +2748,17 @@
           <w:szCs w:val="28"/>
           <w:lang w:eastAsia="en-US"/>
         </w:rPr>
-        <w:t>eEPC</w:t>
-      </w:r>
-      <w:proofErr w:type="spellEnd"/>
+        <w:t>eEPC-модель выбранного процесса автоматизации.  eEPC-модель должна соответствовать Словесному описанию выбранного процесса автоматизации</w:t>
+      </w:r>
+      <w:r>
+        <w:rPr>
+          <w:rFonts w:eastAsia="Calibri"/>
+          <w:sz w:val="28"/>
+          <w:szCs w:val="28"/>
+          <w:lang w:eastAsia="en-US"/>
+        </w:rPr>
+        <w:t xml:space="preserve"> </w:t>
+      </w:r>
       <w:r>
         <w:rPr>
           <w:rFonts w:eastAsia="Calibri"/>
@@ -2836,82 +2770,32 @@
           <w:szCs w:val="28"/>
           <w:lang w:eastAsia="en-US"/>
         </w:rPr>
-        <w:t xml:space="preserve">-модель выбранного процесса автоматизации.  </w:t>
-      </w:r>
-      <w:proofErr w:type="spellStart"/>
-      <w:r>
-        <w:rPr>
-          <w:rFonts w:eastAsia="Calibri"/>
+        <w:t>(Тема «</w:t>
+      </w:r>
+      <w:r>
+        <w:rPr>
           <w:b w:val="0"/>
           <w:bCs w:val="0"/>
           <w:i w:val="0"/>
           <w:iCs/>
           <w:sz w:val="28"/>
           <w:szCs w:val="28"/>
-          <w:lang w:eastAsia="en-US"/>
-        </w:rPr>
-        <w:t>eEPC</w:t>
-      </w:r>
-      <w:proofErr w:type="spellEnd"/>
-      <w:r>
-        <w:rPr>
-          <w:rFonts w:eastAsia="Calibri"/>
+        </w:rPr>
+        <w:t>АНАЛИЗ ПРЕДМЕТНОЙ ОБЛАСТИ ДЛЯ РАЗРАБОТКИ ПРОГРАММНОГО ОБЕСПЕЧЕНИЯ», задание №4)</w:t>
+      </w:r>
+    </w:p>
+    <w:p>
+      <w:pPr>
+        <w:pStyle w:val="21"/>
+        <w:spacing w:line="360" w:lineRule="auto"/>
+        <w:jc w:val="both"/>
+        <w:rPr>
           <w:b w:val="0"/>
           <w:bCs w:val="0"/>
           <w:i w:val="0"/>
           <w:iCs/>
           <w:sz w:val="28"/>
           <w:szCs w:val="28"/>
-          <w:lang w:eastAsia="en-US"/>
-        </w:rPr>
-        <w:t>-модель должна соответствовать Словесному описанию выбранного процесса автоматизации</w:t>
-      </w:r>
-      <w:r>
-        <w:rPr>
-          <w:rFonts w:eastAsia="Calibri"/>
-          <w:sz w:val="28"/>
-          <w:szCs w:val="28"/>
-          <w:lang w:eastAsia="en-US"/>
-        </w:rPr>
-        <w:t xml:space="preserve"> </w:t>
-      </w:r>
-      <w:r>
-        <w:rPr>
-          <w:rFonts w:eastAsia="Calibri"/>
-          <w:b w:val="0"/>
-          <w:bCs w:val="0"/>
-          <w:i w:val="0"/>
-          <w:iCs/>
-          <w:sz w:val="28"/>
-          <w:szCs w:val="28"/>
-          <w:lang w:eastAsia="en-US"/>
-        </w:rPr>
-        <w:t>(Тема «</w:t>
-      </w:r>
-      <w:r>
-        <w:rPr>
-          <w:b w:val="0"/>
-          <w:bCs w:val="0"/>
-          <w:i w:val="0"/>
-          <w:iCs/>
-          <w:sz w:val="28"/>
-          <w:szCs w:val="28"/>
-        </w:rPr>
-        <w:t>АНАЛИЗ ПРЕДМЕТНОЙ ОБЛАСТИ ДЛЯ РАЗРАБОТКИ ПРОГРАММНОГО ОБЕСПЕЧЕНИЯ», задание №4)</w:t>
-      </w:r>
-    </w:p>
-    <w:p>
-      <w:pPr>
-        <w:pStyle w:val="21"/>
-        <w:spacing w:line="360" w:lineRule="auto"/>
-        <w:jc w:val="both"/>
-        <w:rPr>
-          <w:b w:val="0"/>
-          <w:bCs w:val="0"/>
-          <w:i w:val="0"/>
-          <w:iCs/>
-          <w:sz w:val="28"/>
-          <w:szCs w:val="28"/>
         </w:rPr>
       </w:pPr>
     </w:p>
@@ -3147,25 +3031,7 @@
           <w:sz w:val="28"/>
           <w:szCs w:val="28"/>
         </w:rPr>
-        <w:t xml:space="preserve">Выполнить </w:t>
-      </w:r>
-      <w:proofErr w:type="spellStart"/>
-      <w:r>
-        <w:rPr>
-          <w:rFonts w:ascii="Times New Roman" w:hAnsi="Times New Roman" w:cs="Times New Roman"/>
-          <w:sz w:val="28"/>
-          <w:szCs w:val="28"/>
-        </w:rPr>
-        <w:t>Даталогическое</w:t>
-      </w:r>
-      <w:proofErr w:type="spellEnd"/>
-      <w:r>
-        <w:rPr>
-          <w:rFonts w:ascii="Times New Roman" w:hAnsi="Times New Roman" w:cs="Times New Roman"/>
-          <w:sz w:val="28"/>
-          <w:szCs w:val="28"/>
-        </w:rPr>
-        <w:t xml:space="preserve"> проектирование для своей предметной области.</w:t>
+        <w:t>Выполнить Даталогическое проектирование для своей предметной области.</w:t>
       </w:r>
     </w:p>
     <w:p>
@@ -3319,25 +3185,7 @@
           <w:sz w:val="28"/>
           <w:szCs w:val="28"/>
         </w:rPr>
-        <w:t xml:space="preserve"> (Не менее 5 </w:t>
-      </w:r>
-      <w:proofErr w:type="gramStart"/>
-      <w:r>
-        <w:rPr>
-          <w:rFonts w:ascii="Times New Roman" w:hAnsi="Times New Roman" w:cs="Times New Roman"/>
-          <w:sz w:val="28"/>
-          <w:szCs w:val="28"/>
-        </w:rPr>
-        <w:t>таблиц  (</w:t>
-      </w:r>
-      <w:proofErr w:type="gramEnd"/>
-      <w:r>
-        <w:rPr>
-          <w:rFonts w:ascii="Times New Roman" w:hAnsi="Times New Roman" w:cs="Times New Roman"/>
-          <w:sz w:val="28"/>
-          <w:szCs w:val="28"/>
-        </w:rPr>
-        <w:t xml:space="preserve"> всего – не менее 25 полей). Главные таблицы – не менее 10 записей. Всего от 50 записей). </w:t>
+        <w:t xml:space="preserve"> (Не менее 5 таблиц  ( всего – не менее 25 полей). Главные таблицы – не менее 10 записей. Всего от 50 записей). </w:t>
       </w:r>
     </w:p>
     <w:p>
@@ -3646,25 +3494,7 @@
           <w:sz w:val="28"/>
           <w:szCs w:val="28"/>
         </w:rPr>
-        <w:t xml:space="preserve">), </w:t>
-      </w:r>
-      <w:proofErr w:type="gramStart"/>
-      <w:r>
-        <w:rPr>
-          <w:rFonts w:ascii="Times New Roman" w:hAnsi="Times New Roman" w:cs="Times New Roman"/>
-          <w:sz w:val="28"/>
-          <w:szCs w:val="28"/>
-        </w:rPr>
-        <w:t xml:space="preserve">включающие:   </w:t>
-      </w:r>
-      <w:proofErr w:type="gramEnd"/>
-      <w:r>
-        <w:rPr>
-          <w:rFonts w:ascii="Times New Roman" w:hAnsi="Times New Roman" w:cs="Times New Roman"/>
-          <w:sz w:val="28"/>
-          <w:szCs w:val="28"/>
-        </w:rPr>
-        <w:t xml:space="preserve">назначение запроса, скриншот запроса в режиме Конструктора, скриншот результата выполнения запроса. </w:t>
+        <w:t xml:space="preserve">), включающие:   назначение запроса, скриншот запроса в режиме Конструктора, скриншот результата выполнения запроса. </w:t>
       </w:r>
       <w:r>
         <w:rPr>
@@ -3783,25 +3613,7 @@
           <w:sz w:val="28"/>
           <w:szCs w:val="28"/>
         </w:rPr>
-        <w:t xml:space="preserve">, </w:t>
-      </w:r>
-      <w:proofErr w:type="gramStart"/>
-      <w:r>
-        <w:rPr>
-          <w:rFonts w:ascii="Times New Roman" w:hAnsi="Times New Roman" w:cs="Times New Roman"/>
-          <w:sz w:val="28"/>
-          <w:szCs w:val="28"/>
-        </w:rPr>
-        <w:t xml:space="preserve">включающие:   </w:t>
-      </w:r>
-      <w:proofErr w:type="gramEnd"/>
-      <w:r>
-        <w:rPr>
-          <w:rFonts w:ascii="Times New Roman" w:hAnsi="Times New Roman" w:cs="Times New Roman"/>
-          <w:sz w:val="28"/>
-          <w:szCs w:val="28"/>
-        </w:rPr>
-        <w:t xml:space="preserve">назначение запроса, текст </w:t>
+        <w:t xml:space="preserve">, включающие:   назначение запроса, текст </w:t>
       </w:r>
       <w:r>
         <w:rPr>
@@ -4873,7 +4685,7 @@
           <v:shape id="_x0000_i1025" type="#_x0000_t75" style="width:453pt;height:500.25pt" o:ole="">
             <v:imagedata r:id="rId13" o:title=""/>
           </v:shape>
-          <o:OLEObject Type="Embed" ProgID="Visio.Drawing.15" ShapeID="_x0000_i1025" DrawAspect="Content" ObjectID="_1812587269" r:id="rId14"/>
+          <o:OLEObject Type="Embed" ProgID="Visio.Drawing.15" ShapeID="_x0000_i1025" DrawAspect="Content" ObjectID="_1812595691" r:id="rId14"/>
         </w:object>
       </w:r>
     </w:p>
@@ -5427,10 +5239,16 @@
           <w:lang w:val="x-none"/>
         </w:rPr>
         <w:lastRenderedPageBreak/>
-        <w:t>Техническое задание на разработку программы "</w:t>
-      </w:r>
-      <w:proofErr w:type="spellStart"/>
-      <w:r>
+        <w:t>Техническое задание на разработку программы "Информационная_система_БК"</w:t>
+      </w:r>
+    </w:p>
+    <w:p>
+      <w:pPr>
+        <w:widowControl w:val="0"/>
+        <w:autoSpaceDE w:val="0"/>
+        <w:autoSpaceDN w:val="0"/>
+        <w:adjustRightInd w:val="0"/>
+        <w:spacing w:after="0" w:line="240" w:lineRule="auto"/>
         <w:rPr>
           <w:rFonts w:ascii="Times New Roman" w:hAnsi="Times New Roman" w:cs="Times New Roman"/>
           <w:b/>
@@ -5439,9 +5257,7 @@
           <w:szCs w:val="36"/>
           <w:lang w:val="x-none"/>
         </w:rPr>
-        <w:t>Информационная_система_БК</w:t>
-      </w:r>
-      <w:proofErr w:type="spellEnd"/>
+      </w:pPr>
       <w:r>
         <w:rPr>
           <w:rFonts w:ascii="Times New Roman" w:hAnsi="Times New Roman" w:cs="Times New Roman"/>
@@ -5451,7 +5267,7 @@
           <w:szCs w:val="36"/>
           <w:lang w:val="x-none"/>
         </w:rPr>
-        <w:t>"</w:t>
+        <w:t xml:space="preserve"> </w:t>
       </w:r>
     </w:p>
     <w:p>
@@ -5521,12 +5337,30 @@
           <w:rFonts w:ascii="Times New Roman" w:hAnsi="Times New Roman" w:cs="Times New Roman"/>
           <w:b/>
           <w:bCs/>
-          <w:sz w:val="36"/>
-          <w:szCs w:val="36"/>
-          <w:lang w:val="x-none"/>
-        </w:rPr>
-      </w:pPr>
-      <w:r>
+          <w:sz w:val="28"/>
+          <w:szCs w:val="28"/>
+          <w:lang w:val="x-none"/>
+        </w:rPr>
+      </w:pPr>
+      <w:r>
+        <w:rPr>
+          <w:rFonts w:ascii="Times New Roman" w:hAnsi="Times New Roman" w:cs="Times New Roman"/>
+          <w:b/>
+          <w:bCs/>
+          <w:sz w:val="28"/>
+          <w:szCs w:val="28"/>
+          <w:lang w:val="x-none"/>
+        </w:rPr>
+        <w:t>Содержание</w:t>
+      </w:r>
+    </w:p>
+    <w:p>
+      <w:pPr>
+        <w:widowControl w:val="0"/>
+        <w:autoSpaceDE w:val="0"/>
+        <w:autoSpaceDN w:val="0"/>
+        <w:adjustRightInd w:val="0"/>
+        <w:spacing w:after="0" w:line="240" w:lineRule="auto"/>
         <w:rPr>
           <w:rFonts w:ascii="Times New Roman" w:hAnsi="Times New Roman" w:cs="Times New Roman"/>
           <w:b/>
@@ -5535,44 +5369,8 @@
           <w:szCs w:val="36"/>
           <w:lang w:val="x-none"/>
         </w:rPr>
-        <w:t xml:space="preserve"> </w:t>
-      </w:r>
-    </w:p>
-    <w:p>
-      <w:pPr>
-        <w:widowControl w:val="0"/>
-        <w:autoSpaceDE w:val="0"/>
-        <w:autoSpaceDN w:val="0"/>
-        <w:adjustRightInd w:val="0"/>
-        <w:spacing w:after="0" w:line="240" w:lineRule="auto"/>
-        <w:rPr>
-          <w:rFonts w:ascii="Times New Roman" w:hAnsi="Times New Roman" w:cs="Times New Roman"/>
-          <w:b/>
-          <w:bCs/>
-          <w:sz w:val="28"/>
-          <w:szCs w:val="28"/>
-          <w:lang w:val="x-none"/>
-        </w:rPr>
-      </w:pPr>
-      <w:r>
-        <w:rPr>
-          <w:rFonts w:ascii="Times New Roman" w:hAnsi="Times New Roman" w:cs="Times New Roman"/>
-          <w:b/>
-          <w:bCs/>
-          <w:sz w:val="28"/>
-          <w:szCs w:val="28"/>
-          <w:lang w:val="x-none"/>
-        </w:rPr>
-        <w:t>Содержание</w:t>
-      </w:r>
-    </w:p>
-    <w:p>
-      <w:pPr>
-        <w:widowControl w:val="0"/>
-        <w:autoSpaceDE w:val="0"/>
-        <w:autoSpaceDN w:val="0"/>
-        <w:adjustRightInd w:val="0"/>
-        <w:spacing w:after="0" w:line="240" w:lineRule="auto"/>
+      </w:pPr>
+      <w:r>
         <w:rPr>
           <w:rFonts w:ascii="Times New Roman" w:hAnsi="Times New Roman" w:cs="Times New Roman"/>
           <w:b/>
@@ -5581,16 +5379,6 @@
           <w:szCs w:val="36"/>
           <w:lang w:val="x-none"/>
         </w:rPr>
-      </w:pPr>
-      <w:r>
-        <w:rPr>
-          <w:rFonts w:ascii="Times New Roman" w:hAnsi="Times New Roman" w:cs="Times New Roman"/>
-          <w:b/>
-          <w:bCs/>
-          <w:sz w:val="36"/>
-          <w:szCs w:val="36"/>
-          <w:lang w:val="x-none"/>
-        </w:rPr>
         <w:t xml:space="preserve">  </w:t>
       </w:r>
     </w:p>
@@ -6311,27 +6099,7 @@
           <w:szCs w:val="24"/>
           <w:lang w:val="x-none"/>
         </w:rPr>
-        <w:t xml:space="preserve">4.1.4.4. Требования к методам оценки и контроля показателей надежности на разных стадиях создания системы в </w:t>
-      </w:r>
-      <w:proofErr w:type="spellStart"/>
-      <w:r>
-        <w:rPr>
-          <w:rFonts w:ascii="Times New Roman" w:hAnsi="Times New Roman" w:cs="Times New Roman"/>
-          <w:sz w:val="24"/>
-          <w:szCs w:val="24"/>
-          <w:lang w:val="x-none"/>
-        </w:rPr>
-        <w:t>соответсвии</w:t>
-      </w:r>
-      <w:proofErr w:type="spellEnd"/>
-      <w:r>
-        <w:rPr>
-          <w:rFonts w:ascii="Times New Roman" w:hAnsi="Times New Roman" w:cs="Times New Roman"/>
-          <w:sz w:val="24"/>
-          <w:szCs w:val="24"/>
-          <w:lang w:val="x-none"/>
-        </w:rPr>
-        <w:t xml:space="preserve"> с действующими нормативно-техническими документами</w:t>
+        <w:t>4.1.4.4. Требования к методам оценки и контроля показателей надежности на разных стадиях создания системы в соответсвии с действующими нормативно-техническими документами</w:t>
       </w:r>
     </w:p>
     <w:p>
@@ -6355,27 +6123,7 @@
           <w:szCs w:val="24"/>
           <w:lang w:val="x-none"/>
         </w:rPr>
-        <w:t xml:space="preserve">4.1.5. Требования к </w:t>
-      </w:r>
-      <w:proofErr w:type="spellStart"/>
-      <w:r>
-        <w:rPr>
-          <w:rFonts w:ascii="Times New Roman" w:hAnsi="Times New Roman" w:cs="Times New Roman"/>
-          <w:sz w:val="24"/>
-          <w:szCs w:val="24"/>
-          <w:lang w:val="x-none"/>
-        </w:rPr>
-        <w:t>эгрономике</w:t>
-      </w:r>
-      <w:proofErr w:type="spellEnd"/>
-      <w:r>
-        <w:rPr>
-          <w:rFonts w:ascii="Times New Roman" w:hAnsi="Times New Roman" w:cs="Times New Roman"/>
-          <w:sz w:val="24"/>
-          <w:szCs w:val="24"/>
-          <w:lang w:val="x-none"/>
-        </w:rPr>
-        <w:t xml:space="preserve"> и технической эстетике</w:t>
+        <w:t>4.1.5. Требования к эгрономике и технической эстетике</w:t>
       </w:r>
     </w:p>
     <w:p>
@@ -6832,27 +6580,7 @@
           <w:szCs w:val="24"/>
           <w:lang w:val="x-none"/>
         </w:rPr>
-        <w:t xml:space="preserve">4.3.1. </w:t>
-      </w:r>
-      <w:proofErr w:type="spellStart"/>
-      <w:r>
-        <w:rPr>
-          <w:rFonts w:ascii="Times New Roman" w:hAnsi="Times New Roman" w:cs="Times New Roman"/>
-          <w:sz w:val="24"/>
-          <w:szCs w:val="24"/>
-          <w:lang w:val="x-none"/>
-        </w:rPr>
-        <w:t>Требоввания</w:t>
-      </w:r>
-      <w:proofErr w:type="spellEnd"/>
-      <w:r>
-        <w:rPr>
-          <w:rFonts w:ascii="Times New Roman" w:hAnsi="Times New Roman" w:cs="Times New Roman"/>
-          <w:sz w:val="24"/>
-          <w:szCs w:val="24"/>
-          <w:lang w:val="x-none"/>
-        </w:rPr>
-        <w:t xml:space="preserve"> к математическому обеспечению</w:t>
+        <w:t>4.3.1. Требоввания к математическому обеспечению</w:t>
       </w:r>
     </w:p>
     <w:p>
@@ -7092,27 +6820,7 @@
           <w:szCs w:val="24"/>
           <w:lang w:val="x-none"/>
         </w:rPr>
-        <w:t xml:space="preserve">4.3.2.9. Требования к процедуре придания юридической силы документам, </w:t>
-      </w:r>
-      <w:proofErr w:type="spellStart"/>
-      <w:r>
-        <w:rPr>
-          <w:rFonts w:ascii="Times New Roman" w:hAnsi="Times New Roman" w:cs="Times New Roman"/>
-          <w:sz w:val="24"/>
-          <w:szCs w:val="24"/>
-          <w:lang w:val="x-none"/>
-        </w:rPr>
-        <w:t>процедуруемым</w:t>
-      </w:r>
-      <w:proofErr w:type="spellEnd"/>
-      <w:r>
-        <w:rPr>
-          <w:rFonts w:ascii="Times New Roman" w:hAnsi="Times New Roman" w:cs="Times New Roman"/>
-          <w:sz w:val="24"/>
-          <w:szCs w:val="24"/>
-          <w:lang w:val="x-none"/>
-        </w:rPr>
-        <w:t xml:space="preserve"> техническими средствами системы</w:t>
+        <w:t>4.3.2.9. Требования к процедуре придания юридической силы документам, процедуруемым техническими средствами системы</w:t>
       </w:r>
     </w:p>
     <w:p>
@@ -8099,19 +7807,8 @@
           <w:szCs w:val="24"/>
           <w:lang w:val="x-none"/>
         </w:rPr>
-        <w:t xml:space="preserve">Заказчик: Груб Андрей </w:t>
-      </w:r>
-      <w:proofErr w:type="spellStart"/>
-      <w:r>
-        <w:rPr>
-          <w:rFonts w:ascii="Times New Roman" w:hAnsi="Times New Roman" w:cs="Times New Roman"/>
-          <w:sz w:val="24"/>
-          <w:szCs w:val="24"/>
-          <w:lang w:val="x-none"/>
-        </w:rPr>
-        <w:t>степанович</w:t>
-      </w:r>
-      <w:proofErr w:type="spellEnd"/>
+        <w:t>Заказчик: Груб Андрей степанович</w:t>
+      </w:r>
     </w:p>
     <w:p>
       <w:pPr>
@@ -8523,27 +8220,7 @@
           <w:szCs w:val="24"/>
           <w:lang w:val="x-none"/>
         </w:rPr>
-        <w:t xml:space="preserve">Работы по созданию Системы создаются Разработчиком поэтапно в соответствием с графиком плана Проекта. По окончанию каждого этапов работ Разработчик сдает Заказчику </w:t>
-      </w:r>
-      <w:proofErr w:type="spellStart"/>
-      <w:r>
-        <w:rPr>
-          <w:rFonts w:ascii="Times New Roman" w:hAnsi="Times New Roman" w:cs="Times New Roman"/>
-          <w:sz w:val="24"/>
-          <w:szCs w:val="24"/>
-          <w:lang w:val="x-none"/>
-        </w:rPr>
-        <w:t>соответсвующие</w:t>
-      </w:r>
-      <w:proofErr w:type="spellEnd"/>
-      <w:r>
-        <w:rPr>
-          <w:rFonts w:ascii="Times New Roman" w:hAnsi="Times New Roman" w:cs="Times New Roman"/>
-          <w:sz w:val="24"/>
-          <w:szCs w:val="24"/>
-          <w:lang w:val="x-none"/>
-        </w:rPr>
-        <w:t xml:space="preserve"> отчетные документы этапа, состав которых определены Договором.</w:t>
+        <w:t>Работы по созданию Системы создаются Разработчиком поэтапно в соответствием с графиком плана Проекта. По окончанию каждого этапов работ Разработчик сдает Заказчику соответсвующие отчетные документы этапа, состав которых определены Договором.</w:t>
       </w:r>
     </w:p>
     <w:p>
@@ -9566,27 +9243,7 @@
                 <w:sz w:val="24"/>
                 <w:szCs w:val="24"/>
               </w:rPr>
-              <w:t xml:space="preserve">Получение </w:t>
-            </w:r>
-            <w:proofErr w:type="spellStart"/>
-            <w:r>
-              <w:rPr>
-                <w:rFonts w:ascii="Times New Roman" w:hAnsi="Times New Roman" w:cs="Times New Roman"/>
-                <w:color w:val="000000"/>
-                <w:sz w:val="24"/>
-                <w:szCs w:val="24"/>
-              </w:rPr>
-              <w:t>количетсва</w:t>
-            </w:r>
-            <w:proofErr w:type="spellEnd"/>
-            <w:r>
-              <w:rPr>
-                <w:rFonts w:ascii="Times New Roman" w:hAnsi="Times New Roman" w:cs="Times New Roman"/>
-                <w:color w:val="000000"/>
-                <w:sz w:val="24"/>
-                <w:szCs w:val="24"/>
-              </w:rPr>
-              <w:t xml:space="preserve"> поставок</w:t>
+              <w:t>Получение количетсва поставок</w:t>
             </w:r>
           </w:p>
         </w:tc>
@@ -13850,9 +13507,8 @@
           <w:szCs w:val="24"/>
         </w:rPr>
         <w:br/>
-        <w:t xml:space="preserve">- должен использоваться шрифт: </w:t>
-      </w:r>
-      <w:proofErr w:type="spellStart"/>
+        <w:t>- должен использоваться шрифт: Calibri</w:t>
+      </w:r>
       <w:r>
         <w:rPr>
           <w:rFonts w:ascii="Times New Roman" w:hAnsi="Times New Roman" w:cs="Times New Roman"/>
@@ -13860,30 +13516,9 @@
           <w:sz w:val="24"/>
           <w:szCs w:val="24"/>
         </w:rPr>
-        <w:t>Calibri</w:t>
-      </w:r>
-      <w:proofErr w:type="spellEnd"/>
-      <w:r>
-        <w:rPr>
-          <w:rFonts w:ascii="Times New Roman" w:hAnsi="Times New Roman" w:cs="Times New Roman"/>
-          <w:color w:val="000000"/>
-          <w:sz w:val="24"/>
-          <w:szCs w:val="24"/>
-        </w:rPr>
         <w:br/>
-        <w:t xml:space="preserve">- размер шрифта должен быть: 11 </w:t>
-      </w:r>
-      <w:proofErr w:type="spellStart"/>
-      <w:r>
-        <w:rPr>
-          <w:rFonts w:ascii="Times New Roman" w:hAnsi="Times New Roman" w:cs="Times New Roman"/>
-          <w:color w:val="000000"/>
-          <w:sz w:val="24"/>
-          <w:szCs w:val="24"/>
-        </w:rPr>
-        <w:t>пт</w:t>
-      </w:r>
-      <w:proofErr w:type="spellEnd"/>
+        <w:t>- размер шрифта должен быть: 11 пт</w:t>
+      </w:r>
       <w:r>
         <w:rPr>
           <w:rFonts w:ascii="Times New Roman" w:hAnsi="Times New Roman" w:cs="Times New Roman"/>
@@ -14076,27 +13711,7 @@
           <w:szCs w:val="24"/>
         </w:rPr>
         <w:lastRenderedPageBreak/>
-        <w:t>четырехпроводная сеть с глухо заземленной нейтралью 380/220 В (+10-</w:t>
-      </w:r>
-      <w:proofErr w:type="gramStart"/>
-      <w:r>
-        <w:rPr>
-          <w:rFonts w:ascii="Times New Roman" w:hAnsi="Times New Roman" w:cs="Times New Roman"/>
-          <w:color w:val="000000"/>
-          <w:sz w:val="24"/>
-          <w:szCs w:val="24"/>
-        </w:rPr>
-        <w:t>15)%</w:t>
-      </w:r>
-      <w:proofErr w:type="gramEnd"/>
-      <w:r>
-        <w:rPr>
-          <w:rFonts w:ascii="Times New Roman" w:hAnsi="Times New Roman" w:cs="Times New Roman"/>
-          <w:color w:val="000000"/>
-          <w:sz w:val="24"/>
-          <w:szCs w:val="24"/>
-        </w:rPr>
-        <w:t xml:space="preserve"> частотой 50 Гц (+1-1) Гц. Каждое техническое средство запитывается однофазным напряжением 220 В частотой 50 Гц через сетевые розетки с заземляющим контактом.</w:t>
+        <w:t>четырехпроводная сеть с глухо заземленной нейтралью 380/220 В (+10-15)% частотой 50 Гц (+1-1) Гц. Каждое техническое средство запитывается однофазным напряжением 220 В частотой 50 Гц через сетевые розетки с заземляющим контактом.</w:t>
       </w:r>
       <w:r>
         <w:rPr>
@@ -18802,25 +18417,7 @@
                 <w:sz w:val="24"/>
                 <w:szCs w:val="24"/>
               </w:rPr>
-              <w:t xml:space="preserve">Данные должны быть преобразованы для загрузки в структуры модели </w:t>
-            </w:r>
-            <w:proofErr w:type="spellStart"/>
-            <w:r>
-              <w:rPr>
-                <w:rFonts w:ascii="Times New Roman" w:hAnsi="Times New Roman" w:cs="Times New Roman"/>
-                <w:sz w:val="24"/>
-                <w:szCs w:val="24"/>
-              </w:rPr>
-              <w:t>ХД.Не</w:t>
-            </w:r>
-            <w:proofErr w:type="spellEnd"/>
-            <w:r>
-              <w:rPr>
-                <w:rFonts w:ascii="Times New Roman" w:hAnsi="Times New Roman" w:cs="Times New Roman"/>
-                <w:sz w:val="24"/>
-                <w:szCs w:val="24"/>
-              </w:rPr>
-              <w:t xml:space="preserve"> более 2 часов</w:t>
+              <w:t>Данные должны быть преобразованы для загрузки в структуры модели ХД.Не более 2 часов</w:t>
             </w:r>
           </w:p>
         </w:tc>
@@ -19125,18 +18722,8 @@
                 <w:szCs w:val="24"/>
               </w:rPr>
               <w:lastRenderedPageBreak/>
-              <w:t xml:space="preserve">Текстовый файл, оконное сообщение, </w:t>
+              <w:t>Текстовый файл, оконное сообщение, email</w:t>
             </w:r>
-            <w:proofErr w:type="spellStart"/>
-            <w:r>
-              <w:rPr>
-                <w:rFonts w:ascii="Times New Roman" w:hAnsi="Times New Roman" w:cs="Times New Roman"/>
-                <w:sz w:val="24"/>
-                <w:szCs w:val="24"/>
-              </w:rPr>
-              <w:t>email</w:t>
-            </w:r>
-            <w:proofErr w:type="spellEnd"/>
           </w:p>
         </w:tc>
         <w:tc>
@@ -19448,7 +19035,6 @@
                 <w:lang w:val="x-none"/>
               </w:rPr>
             </w:pPr>
-            <w:proofErr w:type="spellStart"/>
             <w:r>
               <w:rPr>
                 <w:rFonts w:ascii="Times New Roman" w:hAnsi="Times New Roman" w:cs="Times New Roman"/>
@@ -19458,19 +19044,7 @@
                 <w:szCs w:val="24"/>
                 <w:lang w:val="x-none"/>
               </w:rPr>
-              <w:t>Коэффицент</w:t>
-            </w:r>
-            <w:proofErr w:type="spellEnd"/>
-            <w:r>
-              <w:rPr>
-                <w:rFonts w:ascii="Times New Roman" w:hAnsi="Times New Roman" w:cs="Times New Roman"/>
-                <w:b/>
-                <w:bCs/>
-                <w:sz w:val="24"/>
-                <w:szCs w:val="24"/>
-                <w:lang w:val="x-none"/>
-              </w:rPr>
-              <w:t xml:space="preserve"> готовности</w:t>
+              <w:t>Коэффицент готовности</w:t>
             </w:r>
           </w:p>
         </w:tc>
@@ -21869,31 +21443,7 @@
           <w:szCs w:val="24"/>
           <w:lang w:val="x-none"/>
         </w:rPr>
-        <w:t xml:space="preserve">4.3.2.9. Требования к процедуре придания юридической силы документам, </w:t>
-      </w:r>
-      <w:proofErr w:type="spellStart"/>
-      <w:r>
-        <w:rPr>
-          <w:rFonts w:ascii="Times New Roman" w:hAnsi="Times New Roman" w:cs="Times New Roman"/>
-          <w:b/>
-          <w:bCs/>
-          <w:sz w:val="24"/>
-          <w:szCs w:val="24"/>
-          <w:lang w:val="x-none"/>
-        </w:rPr>
-        <w:t>процедуруемым</w:t>
-      </w:r>
-      <w:proofErr w:type="spellEnd"/>
-      <w:r>
-        <w:rPr>
-          <w:rFonts w:ascii="Times New Roman" w:hAnsi="Times New Roman" w:cs="Times New Roman"/>
-          <w:b/>
-          <w:bCs/>
-          <w:sz w:val="24"/>
-          <w:szCs w:val="24"/>
-          <w:lang w:val="x-none"/>
-        </w:rPr>
-        <w:t xml:space="preserve"> техническими средствами системы</w:t>
+        <w:t>4.3.2.9. Требования к процедуре придания юридической силы документам, процедуруемым техническими средствами системы</w:t>
       </w:r>
     </w:p>
     <w:p>
@@ -22062,27 +21612,7 @@
           <w:szCs w:val="24"/>
         </w:rPr>
         <w:br/>
-        <w:t xml:space="preserve">Для описания предметной области (объекта автоматизации) может быть использовано </w:t>
-      </w:r>
-      <w:proofErr w:type="spellStart"/>
-      <w:r>
-        <w:rPr>
-          <w:rFonts w:ascii="Times New Roman" w:hAnsi="Times New Roman" w:cs="Times New Roman"/>
-          <w:color w:val="000000"/>
-          <w:sz w:val="24"/>
-          <w:szCs w:val="24"/>
-        </w:rPr>
-        <w:t>Visio</w:t>
-      </w:r>
-      <w:proofErr w:type="spellEnd"/>
-      <w:r>
-        <w:rPr>
-          <w:rFonts w:ascii="Times New Roman" w:hAnsi="Times New Roman" w:cs="Times New Roman"/>
-          <w:color w:val="000000"/>
-          <w:sz w:val="24"/>
-          <w:szCs w:val="24"/>
-        </w:rPr>
-        <w:t>.</w:t>
+        <w:t>Для описания предметной области (объекта автоматизации) может быть использовано Visio.</w:t>
       </w:r>
       <w:r>
         <w:rPr>
@@ -22276,27 +21806,7 @@
           <w:szCs w:val="24"/>
         </w:rPr>
         <w:br/>
-        <w:t xml:space="preserve">- </w:t>
-      </w:r>
-      <w:proofErr w:type="spellStart"/>
-      <w:r>
-        <w:rPr>
-          <w:rFonts w:ascii="Times New Roman" w:hAnsi="Times New Roman" w:cs="Times New Roman"/>
-          <w:color w:val="000000"/>
-          <w:sz w:val="24"/>
-          <w:szCs w:val="24"/>
-        </w:rPr>
-        <w:t>сопровождаемость</w:t>
-      </w:r>
-      <w:proofErr w:type="spellEnd"/>
-      <w:r>
-        <w:rPr>
-          <w:rFonts w:ascii="Times New Roman" w:hAnsi="Times New Roman" w:cs="Times New Roman"/>
-          <w:color w:val="000000"/>
-          <w:sz w:val="24"/>
-          <w:szCs w:val="24"/>
-        </w:rPr>
-        <w:t xml:space="preserve"> должна обеспечиваться за счет высокого качества документации по сопровождению, а также за счет использования в программном тексте описания объектов и комментариев; использованием осмысленных (мнемонических) и устойчиво различимых имен объектов; размещением не больше одного оператора в строке текста программы; избеганием создания фрагментов текстов программ с неочевидным или скрытым смыслом.</w:t>
+        <w:t>- сопровождаемость должна обеспечиваться за счет высокого качества документации по сопровождению, а также за счет использования в программном тексте описания объектов и комментариев; использованием осмысленных (мнемонических) и устойчиво различимых имен объектов; размещением не больше одного оператора в строке текста программы; избеганием создания фрагментов текстов программ с неочевидным или скрытым смыслом.</w:t>
       </w:r>
       <w:r>
         <w:rPr>
@@ -24413,7 +23923,6 @@
                 <w:lang w:val="x-none"/>
               </w:rPr>
             </w:pPr>
-            <w:proofErr w:type="spellStart"/>
             <w:r>
               <w:rPr>
                 <w:rFonts w:ascii="Times New Roman" w:hAnsi="Times New Roman" w:cs="Times New Roman"/>
@@ -24421,17 +23930,7 @@
                 <w:szCs w:val="24"/>
                 <w:lang w:val="x-none"/>
               </w:rPr>
-              <w:t>Проверкаа</w:t>
-            </w:r>
-            <w:proofErr w:type="spellEnd"/>
-            <w:r>
-              <w:rPr>
-                <w:rFonts w:ascii="Times New Roman" w:hAnsi="Times New Roman" w:cs="Times New Roman"/>
-                <w:sz w:val="24"/>
-                <w:szCs w:val="24"/>
-                <w:lang w:val="x-none"/>
-              </w:rPr>
-              <w:t xml:space="preserve"> устранения </w:t>
+              <w:t xml:space="preserve">Проверкаа устранения </w:t>
             </w:r>
           </w:p>
           <w:p>
@@ -25538,67 +25037,7 @@
           <w:szCs w:val="24"/>
           <w:lang w:val="x-none"/>
         </w:rPr>
-        <w:t xml:space="preserve">- выделение ответственных специалистов со стороны Заказчика для </w:t>
-      </w:r>
-      <w:proofErr w:type="spellStart"/>
-      <w:r>
-        <w:rPr>
-          <w:rFonts w:ascii="Times New Roman" w:hAnsi="Times New Roman" w:cs="Times New Roman"/>
-          <w:sz w:val="24"/>
-          <w:szCs w:val="24"/>
-          <w:lang w:val="x-none"/>
-        </w:rPr>
-        <w:t>взаймодействия</w:t>
-      </w:r>
-      <w:proofErr w:type="spellEnd"/>
-      <w:r>
-        <w:rPr>
-          <w:rFonts w:ascii="Times New Roman" w:hAnsi="Times New Roman" w:cs="Times New Roman"/>
-          <w:sz w:val="24"/>
-          <w:szCs w:val="24"/>
-          <w:lang w:val="x-none"/>
-        </w:rPr>
-        <w:t xml:space="preserve"> с проектной </w:t>
-      </w:r>
-      <w:proofErr w:type="spellStart"/>
-      <w:r>
-        <w:rPr>
-          <w:rFonts w:ascii="Times New Roman" w:hAnsi="Times New Roman" w:cs="Times New Roman"/>
-          <w:sz w:val="24"/>
-          <w:szCs w:val="24"/>
-          <w:lang w:val="x-none"/>
-        </w:rPr>
-        <w:t>комадой</w:t>
-      </w:r>
-      <w:proofErr w:type="spellEnd"/>
-      <w:r>
-        <w:rPr>
-          <w:rFonts w:ascii="Times New Roman" w:hAnsi="Times New Roman" w:cs="Times New Roman"/>
-          <w:sz w:val="24"/>
-          <w:szCs w:val="24"/>
-          <w:lang w:val="x-none"/>
-        </w:rPr>
-        <w:t xml:space="preserve"> по вопросам </w:t>
-      </w:r>
-      <w:proofErr w:type="spellStart"/>
-      <w:r>
-        <w:rPr>
-          <w:rFonts w:ascii="Times New Roman" w:hAnsi="Times New Roman" w:cs="Times New Roman"/>
-          <w:sz w:val="24"/>
-          <w:szCs w:val="24"/>
-          <w:lang w:val="x-none"/>
-        </w:rPr>
-        <w:t>взаймодействия</w:t>
-      </w:r>
-      <w:proofErr w:type="spellEnd"/>
-      <w:r>
-        <w:rPr>
-          <w:rFonts w:ascii="Times New Roman" w:hAnsi="Times New Roman" w:cs="Times New Roman"/>
-          <w:sz w:val="24"/>
-          <w:szCs w:val="24"/>
-          <w:lang w:val="x-none"/>
-        </w:rPr>
-        <w:t xml:space="preserve"> с системами-источниками данных.</w:t>
+        <w:t>- выделение ответственных специалистов со стороны Заказчика для взаймодействия с проектной комадой по вопросам взаймодействия с системами-источниками данных.</w:t>
       </w:r>
     </w:p>
     <w:p>
@@ -25719,27 +25158,7 @@
           <w:szCs w:val="24"/>
           <w:lang w:val="x-none"/>
         </w:rPr>
-        <w:t xml:space="preserve">Перечень </w:t>
-      </w:r>
-      <w:proofErr w:type="spellStart"/>
-      <w:r>
-        <w:rPr>
-          <w:rFonts w:ascii="Times New Roman" w:hAnsi="Times New Roman" w:cs="Times New Roman"/>
-          <w:sz w:val="24"/>
-          <w:szCs w:val="24"/>
-          <w:lang w:val="x-none"/>
-        </w:rPr>
-        <w:t>рекламентов</w:t>
-      </w:r>
-      <w:proofErr w:type="spellEnd"/>
-      <w:r>
-        <w:rPr>
-          <w:rFonts w:ascii="Times New Roman" w:hAnsi="Times New Roman" w:cs="Times New Roman"/>
-          <w:sz w:val="24"/>
-          <w:szCs w:val="24"/>
-          <w:lang w:val="x-none"/>
-        </w:rPr>
-        <w:t xml:space="preserve"> может быть изменен на стадии "Разработка рабочей документации. Адаптация программ".</w:t>
+        <w:t>Перечень рекламентов может быть изменен на стадии "Разработка рабочей документации. Адаптация программ".</w:t>
       </w:r>
     </w:p>
     <w:p>
@@ -28099,7 +27518,6 @@
           <w:b/>
           <w:sz w:val="28"/>
           <w:szCs w:val="28"/>
-          <w:lang w:val="en-US"/>
         </w:rPr>
       </w:pPr>
       <w:r>
@@ -28601,6 +28019,9 @@
         <w:jc w:val="both"/>
       </w:pPr>
       <w:r>
+        <w:rPr>
+          <w:noProof/>
+        </w:rPr>
         <w:drawing>
           <wp:inline distT="0" distB="0" distL="0" distR="0" wp14:anchorId="64CFC9D6" wp14:editId="21285D13">
             <wp:extent cx="5940425" cy="3535680"/>
@@ -28758,6 +28179,7 @@
           <w:rFonts w:ascii="Times New Roman" w:hAnsi="Times New Roman" w:cs="Times New Roman"/>
           <w:i w:val="0"/>
           <w:iCs w:val="0"/>
+          <w:noProof/>
           <w:color w:val="auto"/>
         </w:rPr>
         <w:drawing>
@@ -28944,7 +28366,6 @@
         </w:rPr>
         <w:t xml:space="preserve"> для своей предметной области </w:t>
       </w:r>
-      <w:proofErr w:type="spellStart"/>
       <w:r>
         <w:rPr>
           <w:rFonts w:ascii="Times New Roman" w:eastAsia="Calibri" w:hAnsi="Times New Roman" w:cs="Times New Roman"/>
@@ -28952,26 +28373,7 @@
           <w:sz w:val="24"/>
           <w:szCs w:val="24"/>
         </w:rPr>
-        <w:t>eEPC</w:t>
-      </w:r>
-      <w:proofErr w:type="spellEnd"/>
-      <w:r>
-        <w:rPr>
-          <w:rFonts w:ascii="Times New Roman" w:eastAsia="Calibri" w:hAnsi="Times New Roman" w:cs="Times New Roman"/>
-          <w:iCs/>
-          <w:sz w:val="24"/>
-          <w:szCs w:val="24"/>
-        </w:rPr>
-        <w:t>-модель выбранного процесса автоматизации</w:t>
-      </w:r>
-      <w:r>
-        <w:rPr>
-          <w:rFonts w:ascii="Times New Roman" w:eastAsia="Calibri" w:hAnsi="Times New Roman" w:cs="Times New Roman"/>
-          <w:iCs/>
-          <w:sz w:val="24"/>
-          <w:szCs w:val="24"/>
-        </w:rPr>
-        <w:t>.</w:t>
+        <w:t>eEPC-модель выбранного процесса автоматизации.</w:t>
       </w:r>
     </w:p>
     <w:p>
@@ -28980,10 +28382,10 @@
       </w:pPr>
       <w:r>
         <w:object w:dxaOrig="4576" w:dyaOrig="9316" w14:anchorId="55B4A239">
-          <v:shape id="_x0000_i1033" type="#_x0000_t75" style="width:228.75pt;height:465.75pt" o:ole="">
+          <v:shape id="_x0000_i1026" type="#_x0000_t75" style="width:228.75pt;height:465.75pt" o:ole="">
             <v:imagedata r:id="rId18" o:title=""/>
           </v:shape>
-          <o:OLEObject Type="Embed" ProgID="Visio.Drawing.15" ShapeID="_x0000_i1033" DrawAspect="Content" ObjectID="_1812587270" r:id="rId19"/>
+          <o:OLEObject Type="Embed" ProgID="Visio.Drawing.15" ShapeID="_x0000_i1026" DrawAspect="Content" ObjectID="_1812595692" r:id="rId19"/>
         </w:object>
       </w:r>
     </w:p>
@@ -29081,10 +28483,10 @@
       </w:pPr>
       <w:r>
         <w:object w:dxaOrig="10336" w:dyaOrig="7936" w14:anchorId="4D0AE2BF">
-          <v:shape id="_x0000_i1035" type="#_x0000_t75" style="width:468pt;height:359.25pt" o:ole="">
+          <v:shape id="_x0000_i1027" type="#_x0000_t75" style="width:468pt;height:359.25pt" o:ole="">
             <v:imagedata r:id="rId20" o:title=""/>
           </v:shape>
-          <o:OLEObject Type="Embed" ProgID="Visio.Drawing.15" ShapeID="_x0000_i1035" DrawAspect="Content" ObjectID="_1812587271" r:id="rId21"/>
+          <o:OLEObject Type="Embed" ProgID="Visio.Drawing.15" ShapeID="_x0000_i1027" DrawAspect="Content" ObjectID="_1812595693" r:id="rId21"/>
         </w:object>
       </w:r>
     </w:p>
@@ -29213,10 +28615,10 @@
       </w:pPr>
       <w:r>
         <w:object w:dxaOrig="12375" w:dyaOrig="8461" w14:anchorId="57C7A487">
-          <v:shape id="_x0000_i1037" type="#_x0000_t75" style="width:467.25pt;height:319.5pt" o:ole="">
+          <v:shape id="_x0000_i1028" type="#_x0000_t75" style="width:467.25pt;height:319.5pt" o:ole="">
             <v:imagedata r:id="rId22" o:title=""/>
           </v:shape>
-          <o:OLEObject Type="Embed" ProgID="Visio.Drawing.15" ShapeID="_x0000_i1037" DrawAspect="Content" ObjectID="_1812587272" r:id="rId23"/>
+          <o:OLEObject Type="Embed" ProgID="Visio.Drawing.15" ShapeID="_x0000_i1028" DrawAspect="Content" ObjectID="_1812595694" r:id="rId23"/>
         </w:object>
       </w:r>
     </w:p>
@@ -31129,16 +30531,7 @@
                 <w:szCs w:val="24"/>
                 <w:lang w:eastAsia="ru-RU"/>
               </w:rPr>
-              <w:t xml:space="preserve"> </w:t>
-            </w:r>
-            <w:r>
-              <w:rPr>
-                <w:rFonts w:ascii="Times New Roman" w:eastAsia="Times New Roman" w:hAnsi="Times New Roman" w:cs="Times New Roman"/>
-                <w:sz w:val="24"/>
-                <w:szCs w:val="24"/>
-                <w:lang w:eastAsia="ru-RU"/>
-              </w:rPr>
-              <w:t>(Внешний ключ)</w:t>
+              <w:t xml:space="preserve"> (Внешний ключ)</w:t>
             </w:r>
           </w:p>
         </w:tc>
@@ -31670,16 +31063,7 @@
                 <w:szCs w:val="24"/>
                 <w:lang w:eastAsia="ru-RU"/>
               </w:rPr>
-              <w:t xml:space="preserve"> </w:t>
-            </w:r>
-            <w:r>
-              <w:rPr>
-                <w:rFonts w:ascii="Times New Roman" w:eastAsia="Times New Roman" w:hAnsi="Times New Roman" w:cs="Times New Roman"/>
-                <w:sz w:val="24"/>
-                <w:szCs w:val="24"/>
-                <w:lang w:eastAsia="ru-RU"/>
-              </w:rPr>
-              <w:t>(Внешний ключ)</w:t>
+              <w:t xml:space="preserve"> (Внешний ключ)</w:t>
             </w:r>
           </w:p>
         </w:tc>
@@ -31722,16 +31106,7 @@
                 <w:szCs w:val="24"/>
                 <w:lang w:eastAsia="ru-RU"/>
               </w:rPr>
-              <w:t xml:space="preserve"> </w:t>
-            </w:r>
-            <w:r>
-              <w:rPr>
-                <w:rFonts w:ascii="Times New Roman" w:eastAsia="Times New Roman" w:hAnsi="Times New Roman" w:cs="Times New Roman"/>
-                <w:sz w:val="24"/>
-                <w:szCs w:val="24"/>
-                <w:lang w:eastAsia="ru-RU"/>
-              </w:rPr>
-              <w:t>(Внешний ключ)</w:t>
+              <w:t xml:space="preserve"> (Внешний ключ)</w:t>
             </w:r>
           </w:p>
         </w:tc>
@@ -31774,16 +31149,7 @@
                 <w:szCs w:val="24"/>
                 <w:lang w:eastAsia="ru-RU"/>
               </w:rPr>
-              <w:t xml:space="preserve"> </w:t>
-            </w:r>
-            <w:r>
-              <w:rPr>
-                <w:rFonts w:ascii="Times New Roman" w:eastAsia="Times New Roman" w:hAnsi="Times New Roman" w:cs="Times New Roman"/>
-                <w:sz w:val="24"/>
-                <w:szCs w:val="24"/>
-                <w:lang w:eastAsia="ru-RU"/>
-              </w:rPr>
-              <w:t>(Внешний ключ)</w:t>
+              <w:t xml:space="preserve"> (Внешний ключ)</w:t>
             </w:r>
           </w:p>
         </w:tc>
@@ -32763,6 +32129,7 @@
       <w:r>
         <w:rPr>
           <w:rFonts w:ascii="Times New Roman" w:hAnsi="Times New Roman" w:cs="Times New Roman"/>
+          <w:noProof/>
           <w:sz w:val="24"/>
           <w:szCs w:val="24"/>
         </w:rPr>
@@ -32816,14 +32183,27 @@
       <w:r>
         <w:t xml:space="preserve">Рисунок </w:t>
       </w:r>
-      <w:fldSimple w:instr=" SEQ Рисунок \* ARABIC ">
-        <w:r>
-          <w:rPr>
-            <w:noProof/>
-          </w:rPr>
-          <w:t>5</w:t>
-        </w:r>
-      </w:fldSimple>
+      <w:r>
+        <w:fldChar w:fldCharType="begin"/>
+      </w:r>
+      <w:r>
+        <w:instrText xml:space="preserve"> SEQ Рисунок \* ARABIC </w:instrText>
+      </w:r>
+      <w:r>
+        <w:fldChar w:fldCharType="separate"/>
+      </w:r>
+      <w:r>
+        <w:rPr>
+          <w:noProof/>
+        </w:rPr>
+        <w:t>5</w:t>
+      </w:r>
+      <w:r>
+        <w:rPr>
+          <w:noProof/>
+        </w:rPr>
+        <w:fldChar w:fldCharType="end"/>
+      </w:r>
       <w:r>
         <w:t>. Таблицы</w:t>
       </w:r>
@@ -32846,6 +32226,7 @@
       <w:r>
         <w:rPr>
           <w:rFonts w:ascii="Times New Roman" w:hAnsi="Times New Roman" w:cs="Times New Roman"/>
+          <w:noProof/>
           <w:sz w:val="24"/>
           <w:szCs w:val="24"/>
         </w:rPr>
@@ -32899,14 +32280,27 @@
       <w:r>
         <w:t xml:space="preserve">Рисунок </w:t>
       </w:r>
-      <w:fldSimple w:instr=" SEQ Рисунок \* ARABIC ">
-        <w:r>
-          <w:rPr>
-            <w:noProof/>
-          </w:rPr>
-          <w:t>6</w:t>
-        </w:r>
-      </w:fldSimple>
+      <w:r>
+        <w:fldChar w:fldCharType="begin"/>
+      </w:r>
+      <w:r>
+        <w:instrText xml:space="preserve"> SEQ Рисунок \* ARABIC </w:instrText>
+      </w:r>
+      <w:r>
+        <w:fldChar w:fldCharType="separate"/>
+      </w:r>
+      <w:r>
+        <w:rPr>
+          <w:noProof/>
+        </w:rPr>
+        <w:t>6</w:t>
+      </w:r>
+      <w:r>
+        <w:rPr>
+          <w:noProof/>
+        </w:rPr>
+        <w:fldChar w:fldCharType="end"/>
+      </w:r>
       <w:r>
         <w:t>. Полигон</w:t>
       </w:r>
@@ -32929,6 +32323,7 @@
       <w:r>
         <w:rPr>
           <w:rFonts w:ascii="Times New Roman" w:hAnsi="Times New Roman" w:cs="Times New Roman"/>
+          <w:noProof/>
           <w:sz w:val="24"/>
           <w:szCs w:val="24"/>
         </w:rPr>
@@ -32982,14 +32377,27 @@
       <w:r>
         <w:t xml:space="preserve">Рисунок </w:t>
       </w:r>
-      <w:fldSimple w:instr=" SEQ Рисунок \* ARABIC ">
-        <w:r>
-          <w:rPr>
-            <w:noProof/>
-          </w:rPr>
-          <w:t>7</w:t>
-        </w:r>
-      </w:fldSimple>
+      <w:r>
+        <w:fldChar w:fldCharType="begin"/>
+      </w:r>
+      <w:r>
+        <w:instrText xml:space="preserve"> SEQ Рисунок \* ARABIC </w:instrText>
+      </w:r>
+      <w:r>
+        <w:fldChar w:fldCharType="separate"/>
+      </w:r>
+      <w:r>
+        <w:rPr>
+          <w:noProof/>
+        </w:rPr>
+        <w:t>7</w:t>
+      </w:r>
+      <w:r>
+        <w:rPr>
+          <w:noProof/>
+        </w:rPr>
+        <w:fldChar w:fldCharType="end"/>
+      </w:r>
       <w:r>
         <w:t>. Сотрудники</w:t>
       </w:r>
@@ -33012,6 +32420,7 @@
       <w:r>
         <w:rPr>
           <w:rFonts w:ascii="Times New Roman" w:hAnsi="Times New Roman" w:cs="Times New Roman"/>
+          <w:noProof/>
           <w:sz w:val="24"/>
           <w:szCs w:val="24"/>
         </w:rPr>
@@ -33066,14 +32475,27 @@
       <w:r>
         <w:t xml:space="preserve">Рисунок </w:t>
       </w:r>
-      <w:fldSimple w:instr=" SEQ Рисунок \* ARABIC ">
-        <w:r>
-          <w:rPr>
-            <w:noProof/>
-          </w:rPr>
-          <w:t>8</w:t>
-        </w:r>
-      </w:fldSimple>
+      <w:r>
+        <w:fldChar w:fldCharType="begin"/>
+      </w:r>
+      <w:r>
+        <w:instrText xml:space="preserve"> SEQ Рисунок \* ARABIC </w:instrText>
+      </w:r>
+      <w:r>
+        <w:fldChar w:fldCharType="separate"/>
+      </w:r>
+      <w:r>
+        <w:rPr>
+          <w:noProof/>
+        </w:rPr>
+        <w:t>8</w:t>
+      </w:r>
+      <w:r>
+        <w:rPr>
+          <w:noProof/>
+        </w:rPr>
+        <w:fldChar w:fldCharType="end"/>
+      </w:r>
       <w:r>
         <w:t>. Участок</w:t>
       </w:r>
@@ -33096,6 +32518,7 @@
       <w:r>
         <w:rPr>
           <w:rFonts w:ascii="Times New Roman" w:hAnsi="Times New Roman" w:cs="Times New Roman"/>
+          <w:noProof/>
           <w:sz w:val="24"/>
           <w:szCs w:val="24"/>
         </w:rPr>
@@ -33149,14 +32572,27 @@
       <w:r>
         <w:t xml:space="preserve">Рисунок </w:t>
       </w:r>
-      <w:fldSimple w:instr=" SEQ Рисунок \* ARABIC ">
-        <w:r>
-          <w:rPr>
-            <w:noProof/>
-          </w:rPr>
-          <w:t>9</w:t>
-        </w:r>
-      </w:fldSimple>
+      <w:r>
+        <w:fldChar w:fldCharType="begin"/>
+      </w:r>
+      <w:r>
+        <w:instrText xml:space="preserve"> SEQ Рисунок \* ARABIC </w:instrText>
+      </w:r>
+      <w:r>
+        <w:fldChar w:fldCharType="separate"/>
+      </w:r>
+      <w:r>
+        <w:rPr>
+          <w:noProof/>
+        </w:rPr>
+        <w:t>9</w:t>
+      </w:r>
+      <w:r>
+        <w:rPr>
+          <w:noProof/>
+        </w:rPr>
+        <w:fldChar w:fldCharType="end"/>
+      </w:r>
       <w:r>
         <w:t>. Поставка отходов</w:t>
       </w:r>
@@ -33179,6 +32615,7 @@
       <w:r>
         <w:rPr>
           <w:rFonts w:ascii="Times New Roman" w:hAnsi="Times New Roman" w:cs="Times New Roman"/>
+          <w:noProof/>
           <w:sz w:val="24"/>
           <w:szCs w:val="24"/>
         </w:rPr>
@@ -33227,14 +32664,27 @@
       <w:r>
         <w:t xml:space="preserve">Рисунок </w:t>
       </w:r>
-      <w:fldSimple w:instr=" SEQ Рисунок \* ARABIC ">
-        <w:r>
-          <w:rPr>
-            <w:noProof/>
-          </w:rPr>
-          <w:t>10</w:t>
-        </w:r>
-      </w:fldSimple>
+      <w:r>
+        <w:fldChar w:fldCharType="begin"/>
+      </w:r>
+      <w:r>
+        <w:instrText xml:space="preserve"> SEQ Рисунок \* ARABIC </w:instrText>
+      </w:r>
+      <w:r>
+        <w:fldChar w:fldCharType="separate"/>
+      </w:r>
+      <w:r>
+        <w:rPr>
+          <w:noProof/>
+        </w:rPr>
+        <w:t>10</w:t>
+      </w:r>
+      <w:r>
+        <w:rPr>
+          <w:noProof/>
+        </w:rPr>
+        <w:fldChar w:fldCharType="end"/>
+      </w:r>
       <w:r>
         <w:t>. Тип отходов</w:t>
       </w:r>
@@ -33269,6 +32719,7 @@
       <w:r>
         <w:rPr>
           <w:rFonts w:ascii="Times New Roman" w:hAnsi="Times New Roman" w:cs="Times New Roman"/>
+          <w:noProof/>
           <w:sz w:val="24"/>
           <w:szCs w:val="24"/>
         </w:rPr>
@@ -33318,14 +32769,27 @@
       <w:r>
         <w:t xml:space="preserve">Рисунок </w:t>
       </w:r>
-      <w:fldSimple w:instr=" SEQ Рисунок \* ARABIC ">
-        <w:r>
-          <w:rPr>
-            <w:noProof/>
-          </w:rPr>
-          <w:t>11</w:t>
-        </w:r>
-      </w:fldSimple>
+      <w:r>
+        <w:fldChar w:fldCharType="begin"/>
+      </w:r>
+      <w:r>
+        <w:instrText xml:space="preserve"> SEQ Рисунок \* ARABIC </w:instrText>
+      </w:r>
+      <w:r>
+        <w:fldChar w:fldCharType="separate"/>
+      </w:r>
+      <w:r>
+        <w:rPr>
+          <w:noProof/>
+        </w:rPr>
+        <w:t>11</w:t>
+      </w:r>
+      <w:r>
+        <w:rPr>
+          <w:noProof/>
+        </w:rPr>
+        <w:fldChar w:fldCharType="end"/>
+      </w:r>
       <w:r>
         <w:t>. Поставщики отходов</w:t>
       </w:r>
@@ -33347,33 +32811,15 @@
           <w:szCs w:val="24"/>
         </w:rPr>
         <w:tab/>
-        <w:t xml:space="preserve">К этим таблицам я сделал 10 </w:t>
-      </w:r>
-      <w:proofErr w:type="gramStart"/>
-      <w:r>
-        <w:rPr>
-          <w:rFonts w:ascii="Times New Roman" w:hAnsi="Times New Roman" w:cs="Times New Roman"/>
-          <w:sz w:val="24"/>
-          <w:szCs w:val="24"/>
-        </w:rPr>
-        <w:t>запросов</w:t>
-      </w:r>
-      <w:r>
-        <w:rPr>
-          <w:rFonts w:ascii="Times New Roman" w:hAnsi="Times New Roman" w:cs="Times New Roman"/>
-          <w:sz w:val="24"/>
-          <w:szCs w:val="24"/>
-        </w:rPr>
-        <w:t>(</w:t>
-      </w:r>
-      <w:proofErr w:type="gramEnd"/>
-      <w:r>
-        <w:rPr>
-          <w:rFonts w:ascii="Times New Roman" w:hAnsi="Times New Roman" w:cs="Times New Roman"/>
-          <w:sz w:val="24"/>
-          <w:szCs w:val="24"/>
-        </w:rPr>
-        <w:t>Рисунок 12 - 32)</w:t>
+        <w:t>К этим таблицам я сделал 10 запросов</w:t>
+      </w:r>
+      <w:r>
+        <w:rPr>
+          <w:rFonts w:ascii="Times New Roman" w:hAnsi="Times New Roman" w:cs="Times New Roman"/>
+          <w:sz w:val="24"/>
+          <w:szCs w:val="24"/>
+        </w:rPr>
+        <w:t>(Рисунок 12 - 32)</w:t>
       </w:r>
       <w:r>
         <w:rPr>
@@ -33392,6 +32838,7 @@
       <w:r>
         <w:rPr>
           <w:rFonts w:ascii="Times New Roman" w:hAnsi="Times New Roman" w:cs="Times New Roman"/>
+          <w:noProof/>
           <w:sz w:val="24"/>
           <w:szCs w:val="24"/>
         </w:rPr>
@@ -33445,14 +32892,27 @@
       <w:r>
         <w:t xml:space="preserve">Рисунок </w:t>
       </w:r>
-      <w:fldSimple w:instr=" SEQ Рисунок \* ARABIC ">
-        <w:r>
-          <w:rPr>
-            <w:noProof/>
-          </w:rPr>
-          <w:t>12</w:t>
-        </w:r>
-      </w:fldSimple>
+      <w:r>
+        <w:fldChar w:fldCharType="begin"/>
+      </w:r>
+      <w:r>
+        <w:instrText xml:space="preserve"> SEQ Рисунок \* ARABIC </w:instrText>
+      </w:r>
+      <w:r>
+        <w:fldChar w:fldCharType="separate"/>
+      </w:r>
+      <w:r>
+        <w:rPr>
+          <w:noProof/>
+        </w:rPr>
+        <w:t>12</w:t>
+      </w:r>
+      <w:r>
+        <w:rPr>
+          <w:noProof/>
+        </w:rPr>
+        <w:fldChar w:fldCharType="end"/>
+      </w:r>
       <w:r>
         <w:t xml:space="preserve"> Запросы</w:t>
       </w:r>
@@ -33465,6 +32925,7 @@
       <w:r>
         <w:rPr>
           <w:rFonts w:ascii="Times New Roman" w:hAnsi="Times New Roman" w:cs="Times New Roman"/>
+          <w:noProof/>
           <w:sz w:val="24"/>
           <w:szCs w:val="24"/>
         </w:rPr>
@@ -33513,14 +32974,27 @@
       <w:r>
         <w:t xml:space="preserve">Рисунок </w:t>
       </w:r>
-      <w:fldSimple w:instr=" SEQ Рисунок \* ARABIC ">
-        <w:r>
-          <w:rPr>
-            <w:noProof/>
-          </w:rPr>
-          <w:t>13</w:t>
-        </w:r>
-      </w:fldSimple>
+      <w:r>
+        <w:fldChar w:fldCharType="begin"/>
+      </w:r>
+      <w:r>
+        <w:instrText xml:space="preserve"> SEQ Рисунок \* ARABIC </w:instrText>
+      </w:r>
+      <w:r>
+        <w:fldChar w:fldCharType="separate"/>
+      </w:r>
+      <w:r>
+        <w:rPr>
+          <w:noProof/>
+        </w:rPr>
+        <w:t>13</w:t>
+      </w:r>
+      <w:r>
+        <w:rPr>
+          <w:noProof/>
+        </w:rPr>
+        <w:fldChar w:fldCharType="end"/>
+      </w:r>
       <w:r>
         <w:t xml:space="preserve"> зарплата</w:t>
       </w:r>
@@ -33547,6 +33021,7 @@
       <w:r>
         <w:rPr>
           <w:rFonts w:ascii="Times New Roman" w:hAnsi="Times New Roman" w:cs="Times New Roman"/>
+          <w:noProof/>
           <w:sz w:val="24"/>
           <w:szCs w:val="24"/>
         </w:rPr>
@@ -33596,14 +33071,27 @@
       <w:r>
         <w:t xml:space="preserve">Рисунок </w:t>
       </w:r>
-      <w:fldSimple w:instr=" SEQ Рисунок \* ARABIC ">
-        <w:r>
-          <w:rPr>
-            <w:noProof/>
-          </w:rPr>
-          <w:t>14</w:t>
-        </w:r>
-      </w:fldSimple>
+      <w:r>
+        <w:fldChar w:fldCharType="begin"/>
+      </w:r>
+      <w:r>
+        <w:instrText xml:space="preserve"> SEQ Рисунок \* ARABIC </w:instrText>
+      </w:r>
+      <w:r>
+        <w:fldChar w:fldCharType="separate"/>
+      </w:r>
+      <w:r>
+        <w:rPr>
+          <w:noProof/>
+        </w:rPr>
+        <w:t>14</w:t>
+      </w:r>
+      <w:r>
+        <w:rPr>
+          <w:noProof/>
+        </w:rPr>
+        <w:fldChar w:fldCharType="end"/>
+      </w:r>
       <w:r>
         <w:t>Зарплата в конструкторе</w:t>
       </w:r>
@@ -33684,14 +33172,27 @@
       <w:r>
         <w:t xml:space="preserve">Рисунок </w:t>
       </w:r>
-      <w:fldSimple w:instr=" SEQ Рисунок \* ARABIC ">
-        <w:r>
-          <w:rPr>
-            <w:noProof/>
-          </w:rPr>
-          <w:t>15</w:t>
-        </w:r>
-      </w:fldSimple>
+      <w:r>
+        <w:fldChar w:fldCharType="begin"/>
+      </w:r>
+      <w:r>
+        <w:instrText xml:space="preserve"> SEQ Рисунок \* ARABIC </w:instrText>
+      </w:r>
+      <w:r>
+        <w:fldChar w:fldCharType="separate"/>
+      </w:r>
+      <w:r>
+        <w:rPr>
+          <w:noProof/>
+        </w:rPr>
+        <w:t>15</w:t>
+      </w:r>
+      <w:r>
+        <w:rPr>
+          <w:noProof/>
+        </w:rPr>
+        <w:fldChar w:fldCharType="end"/>
+      </w:r>
       <w:r>
         <w:t>Количество сотрудников</w:t>
       </w:r>
@@ -33764,14 +33265,27 @@
       <w:r>
         <w:t xml:space="preserve">Рисунок </w:t>
       </w:r>
-      <w:fldSimple w:instr=" SEQ Рисунок \* ARABIC ">
-        <w:r>
-          <w:rPr>
-            <w:noProof/>
-          </w:rPr>
-          <w:t>16</w:t>
-        </w:r>
-      </w:fldSimple>
+      <w:r>
+        <w:fldChar w:fldCharType="begin"/>
+      </w:r>
+      <w:r>
+        <w:instrText xml:space="preserve"> SEQ Рисунок \* ARABIC </w:instrText>
+      </w:r>
+      <w:r>
+        <w:fldChar w:fldCharType="separate"/>
+      </w:r>
+      <w:r>
+        <w:rPr>
+          <w:noProof/>
+        </w:rPr>
+        <w:t>16</w:t>
+      </w:r>
+      <w:r>
+        <w:rPr>
+          <w:noProof/>
+        </w:rPr>
+        <w:fldChar w:fldCharType="end"/>
+      </w:r>
       <w:r>
         <w:t>Количество сотрудников в конструкторе</w:t>
       </w:r>
@@ -33845,14 +33359,27 @@
       <w:r>
         <w:t xml:space="preserve">Рисунок </w:t>
       </w:r>
-      <w:fldSimple w:instr=" SEQ Рисунок \* ARABIC ">
-        <w:r>
-          <w:rPr>
-            <w:noProof/>
-          </w:rPr>
-          <w:t>17</w:t>
-        </w:r>
-      </w:fldSimple>
+      <w:r>
+        <w:fldChar w:fldCharType="begin"/>
+      </w:r>
+      <w:r>
+        <w:instrText xml:space="preserve"> SEQ Рисунок \* ARABIC </w:instrText>
+      </w:r>
+      <w:r>
+        <w:fldChar w:fldCharType="separate"/>
+      </w:r>
+      <w:r>
+        <w:rPr>
+          <w:noProof/>
+        </w:rPr>
+        <w:t>17</w:t>
+      </w:r>
+      <w:r>
+        <w:rPr>
+          <w:noProof/>
+        </w:rPr>
+        <w:fldChar w:fldCharType="end"/>
+      </w:r>
       <w:r>
         <w:t>Количество участков</w:t>
       </w:r>
@@ -33925,14 +33452,27 @@
       <w:r>
         <w:t xml:space="preserve">Рисунок </w:t>
       </w:r>
-      <w:fldSimple w:instr=" SEQ Рисунок \* ARABIC ">
-        <w:r>
-          <w:rPr>
-            <w:noProof/>
-          </w:rPr>
-          <w:t>18</w:t>
-        </w:r>
-      </w:fldSimple>
+      <w:r>
+        <w:fldChar w:fldCharType="begin"/>
+      </w:r>
+      <w:r>
+        <w:instrText xml:space="preserve"> SEQ Рисунок \* ARABIC </w:instrText>
+      </w:r>
+      <w:r>
+        <w:fldChar w:fldCharType="separate"/>
+      </w:r>
+      <w:r>
+        <w:rPr>
+          <w:noProof/>
+        </w:rPr>
+        <w:t>18</w:t>
+      </w:r>
+      <w:r>
+        <w:rPr>
+          <w:noProof/>
+        </w:rPr>
+        <w:fldChar w:fldCharType="end"/>
+      </w:r>
       <w:r>
         <w:t xml:space="preserve">количество участков </w:t>
       </w:r>
@@ -34008,14 +33548,27 @@
       <w:r>
         <w:t xml:space="preserve">Рисунок </w:t>
       </w:r>
-      <w:fldSimple w:instr=" SEQ Рисунок \* ARABIC ">
-        <w:r>
-          <w:rPr>
-            <w:noProof/>
-          </w:rPr>
-          <w:t>19</w:t>
-        </w:r>
-      </w:fldSimple>
+      <w:r>
+        <w:fldChar w:fldCharType="begin"/>
+      </w:r>
+      <w:r>
+        <w:instrText xml:space="preserve"> SEQ Рисунок \* ARABIC </w:instrText>
+      </w:r>
+      <w:r>
+        <w:fldChar w:fldCharType="separate"/>
+      </w:r>
+      <w:r>
+        <w:rPr>
+          <w:noProof/>
+        </w:rPr>
+        <w:t>19</w:t>
+      </w:r>
+      <w:r>
+        <w:rPr>
+          <w:noProof/>
+        </w:rPr>
+        <w:fldChar w:fldCharType="end"/>
+      </w:r>
       <w:r>
         <w:t>Количество поставок</w:t>
       </w:r>
@@ -34089,14 +33642,27 @@
       <w:r>
         <w:t xml:space="preserve">Рисунок </w:t>
       </w:r>
-      <w:fldSimple w:instr=" SEQ Рисунок \* ARABIC ">
-        <w:r>
-          <w:rPr>
-            <w:noProof/>
-          </w:rPr>
-          <w:t>20</w:t>
-        </w:r>
-      </w:fldSimple>
+      <w:r>
+        <w:fldChar w:fldCharType="begin"/>
+      </w:r>
+      <w:r>
+        <w:instrText xml:space="preserve"> SEQ Рисунок \* ARABIC </w:instrText>
+      </w:r>
+      <w:r>
+        <w:fldChar w:fldCharType="separate"/>
+      </w:r>
+      <w:r>
+        <w:rPr>
+          <w:noProof/>
+        </w:rPr>
+        <w:t>20</w:t>
+      </w:r>
+      <w:r>
+        <w:rPr>
+          <w:noProof/>
+        </w:rPr>
+        <w:fldChar w:fldCharType="end"/>
+      </w:r>
       <w:r>
         <w:t xml:space="preserve">количество поставок </w:t>
       </w:r>
@@ -34172,14 +33738,27 @@
       <w:r>
         <w:t xml:space="preserve">Рисунок </w:t>
       </w:r>
-      <w:fldSimple w:instr=" SEQ Рисунок \* ARABIC ">
-        <w:r>
-          <w:rPr>
-            <w:noProof/>
-          </w:rPr>
-          <w:t>21</w:t>
-        </w:r>
-      </w:fldSimple>
+      <w:r>
+        <w:fldChar w:fldCharType="begin"/>
+      </w:r>
+      <w:r>
+        <w:instrText xml:space="preserve"> SEQ Рисунок \* ARABIC </w:instrText>
+      </w:r>
+      <w:r>
+        <w:fldChar w:fldCharType="separate"/>
+      </w:r>
+      <w:r>
+        <w:rPr>
+          <w:noProof/>
+        </w:rPr>
+        <w:t>21</w:t>
+      </w:r>
+      <w:r>
+        <w:rPr>
+          <w:noProof/>
+        </w:rPr>
+        <w:fldChar w:fldCharType="end"/>
+      </w:r>
       <w:r>
         <w:t>Количество отходов в полигоне</w:t>
       </w:r>
@@ -34252,14 +33831,27 @@
       <w:r>
         <w:t xml:space="preserve">Рисунок </w:t>
       </w:r>
-      <w:fldSimple w:instr=" SEQ Рисунок \* ARABIC ">
-        <w:r>
-          <w:rPr>
-            <w:noProof/>
-          </w:rPr>
-          <w:t>22</w:t>
-        </w:r>
-      </w:fldSimple>
+      <w:r>
+        <w:fldChar w:fldCharType="begin"/>
+      </w:r>
+      <w:r>
+        <w:instrText xml:space="preserve"> SEQ Рисунок \* ARABIC </w:instrText>
+      </w:r>
+      <w:r>
+        <w:fldChar w:fldCharType="separate"/>
+      </w:r>
+      <w:r>
+        <w:rPr>
+          <w:noProof/>
+        </w:rPr>
+        <w:t>22</w:t>
+      </w:r>
+      <w:r>
+        <w:rPr>
+          <w:noProof/>
+        </w:rPr>
+        <w:fldChar w:fldCharType="end"/>
+      </w:r>
       <w:r>
         <w:t>Количество отходов в полигоне в конструкторе</w:t>
       </w:r>
@@ -34333,14 +33925,27 @@
       <w:r>
         <w:t xml:space="preserve">Рисунок </w:t>
       </w:r>
-      <w:fldSimple w:instr=" SEQ Рисунок \* ARABIC ">
-        <w:r>
-          <w:rPr>
-            <w:noProof/>
-          </w:rPr>
-          <w:t>23</w:t>
-        </w:r>
-      </w:fldSimple>
+      <w:r>
+        <w:fldChar w:fldCharType="begin"/>
+      </w:r>
+      <w:r>
+        <w:instrText xml:space="preserve"> SEQ Рисунок \* ARABIC </w:instrText>
+      </w:r>
+      <w:r>
+        <w:fldChar w:fldCharType="separate"/>
+      </w:r>
+      <w:r>
+        <w:rPr>
+          <w:noProof/>
+        </w:rPr>
+        <w:t>23</w:t>
+      </w:r>
+      <w:r>
+        <w:rPr>
+          <w:noProof/>
+        </w:rPr>
+        <w:fldChar w:fldCharType="end"/>
+      </w:r>
       <w:r>
         <w:t>количество объёма отходов на участке</w:t>
       </w:r>
@@ -34413,27 +34018,32 @@
       <w:r>
         <w:t xml:space="preserve">Рисунок </w:t>
       </w:r>
-      <w:fldSimple w:instr=" SEQ Рисунок \* ARABIC ">
-        <w:r>
-          <w:rPr>
-            <w:noProof/>
-          </w:rPr>
-          <w:t>24</w:t>
-        </w:r>
-      </w:fldSimple>
-      <w:r>
-        <w:t xml:space="preserve">количество </w:t>
-      </w:r>
-      <w:proofErr w:type="gramStart"/>
-      <w:r>
-        <w:t xml:space="preserve">отходов </w:t>
-      </w:r>
-      <w:r>
-        <w:t xml:space="preserve"> в</w:t>
-      </w:r>
-      <w:proofErr w:type="gramEnd"/>
-      <w:r>
-        <w:t xml:space="preserve"> конструкторе</w:t>
+      <w:r>
+        <w:fldChar w:fldCharType="begin"/>
+      </w:r>
+      <w:r>
+        <w:instrText xml:space="preserve"> SEQ Рисунок \* ARABIC </w:instrText>
+      </w:r>
+      <w:r>
+        <w:fldChar w:fldCharType="separate"/>
+      </w:r>
+      <w:r>
+        <w:rPr>
+          <w:noProof/>
+        </w:rPr>
+        <w:t>24</w:t>
+      </w:r>
+      <w:r>
+        <w:rPr>
+          <w:noProof/>
+        </w:rPr>
+        <w:fldChar w:fldCharType="end"/>
+      </w:r>
+      <w:r>
+        <w:t xml:space="preserve">количество отходов </w:t>
+      </w:r>
+      <w:r>
+        <w:t xml:space="preserve"> в конструкторе</w:t>
       </w:r>
     </w:p>
     <w:p>
@@ -34504,14 +34114,27 @@
       <w:r>
         <w:t xml:space="preserve">Рисунок </w:t>
       </w:r>
-      <w:fldSimple w:instr=" SEQ Рисунок \* ARABIC ">
-        <w:r>
-          <w:rPr>
-            <w:noProof/>
-          </w:rPr>
-          <w:t>25</w:t>
-        </w:r>
-      </w:fldSimple>
+      <w:r>
+        <w:fldChar w:fldCharType="begin"/>
+      </w:r>
+      <w:r>
+        <w:instrText xml:space="preserve"> SEQ Рисунок \* ARABIC </w:instrText>
+      </w:r>
+      <w:r>
+        <w:fldChar w:fldCharType="separate"/>
+      </w:r>
+      <w:r>
+        <w:rPr>
+          <w:noProof/>
+        </w:rPr>
+        <w:t>25</w:t>
+      </w:r>
+      <w:r>
+        <w:rPr>
+          <w:noProof/>
+        </w:rPr>
+        <w:fldChar w:fldCharType="end"/>
+      </w:r>
       <w:r>
         <w:t>прибыль</w:t>
       </w:r>
@@ -34577,24 +34200,32 @@
       <w:r>
         <w:t xml:space="preserve">Рисунок </w:t>
       </w:r>
-      <w:fldSimple w:instr=" SEQ Рисунок \* ARABIC ">
-        <w:r>
-          <w:rPr>
-            <w:noProof/>
-          </w:rPr>
-          <w:t>26</w:t>
-        </w:r>
-      </w:fldSimple>
-      <w:proofErr w:type="gramStart"/>
+      <w:r>
+        <w:fldChar w:fldCharType="begin"/>
+      </w:r>
+      <w:r>
+        <w:instrText xml:space="preserve"> SEQ Рисунок \* ARABIC </w:instrText>
+      </w:r>
+      <w:r>
+        <w:fldChar w:fldCharType="separate"/>
+      </w:r>
+      <w:r>
+        <w:rPr>
+          <w:noProof/>
+        </w:rPr>
+        <w:t>26</w:t>
+      </w:r>
+      <w:r>
+        <w:rPr>
+          <w:noProof/>
+        </w:rPr>
+        <w:fldChar w:fldCharType="end"/>
+      </w:r>
       <w:r>
         <w:t xml:space="preserve">прибыль </w:t>
       </w:r>
       <w:r>
-        <w:t xml:space="preserve"> в</w:t>
-      </w:r>
-      <w:proofErr w:type="gramEnd"/>
-      <w:r>
-        <w:t xml:space="preserve"> конструкторе</w:t>
+        <w:t xml:space="preserve"> в конструкторе</w:t>
       </w:r>
     </w:p>
     <w:p>
@@ -34665,14 +34296,27 @@
       <w:r>
         <w:t xml:space="preserve">Рисунок </w:t>
       </w:r>
-      <w:fldSimple w:instr=" SEQ Рисунок \* ARABIC ">
-        <w:r>
-          <w:rPr>
-            <w:noProof/>
-          </w:rPr>
-          <w:t>27</w:t>
-        </w:r>
-      </w:fldSimple>
+      <w:r>
+        <w:fldChar w:fldCharType="begin"/>
+      </w:r>
+      <w:r>
+        <w:instrText xml:space="preserve"> SEQ Рисунок \* ARABIC </w:instrText>
+      </w:r>
+      <w:r>
+        <w:fldChar w:fldCharType="separate"/>
+      </w:r>
+      <w:r>
+        <w:rPr>
+          <w:noProof/>
+        </w:rPr>
+        <w:t>27</w:t>
+      </w:r>
+      <w:r>
+        <w:rPr>
+          <w:noProof/>
+        </w:rPr>
+        <w:fldChar w:fldCharType="end"/>
+      </w:r>
       <w:r>
         <w:t xml:space="preserve">организация заплатившие полигону </w:t>
       </w:r>
@@ -34745,24 +34389,29 @@
       <w:r>
         <w:t xml:space="preserve">Рисунок </w:t>
       </w:r>
-      <w:fldSimple w:instr=" SEQ Рисунок \* ARABIC ">
-        <w:r>
-          <w:rPr>
-            <w:noProof/>
-          </w:rPr>
-          <w:t>28</w:t>
-        </w:r>
-      </w:fldSimple>
-      <w:r>
-        <w:t xml:space="preserve">организация заплатившие </w:t>
-      </w:r>
-      <w:proofErr w:type="gramStart"/>
-      <w:r>
-        <w:t>полигону  в</w:t>
-      </w:r>
-      <w:proofErr w:type="gramEnd"/>
-      <w:r>
-        <w:t xml:space="preserve"> конструкторе</w:t>
+      <w:r>
+        <w:fldChar w:fldCharType="begin"/>
+      </w:r>
+      <w:r>
+        <w:instrText xml:space="preserve"> SEQ Рисунок \* ARABIC </w:instrText>
+      </w:r>
+      <w:r>
+        <w:fldChar w:fldCharType="separate"/>
+      </w:r>
+      <w:r>
+        <w:rPr>
+          <w:noProof/>
+        </w:rPr>
+        <w:t>28</w:t>
+      </w:r>
+      <w:r>
+        <w:rPr>
+          <w:noProof/>
+        </w:rPr>
+        <w:fldChar w:fldCharType="end"/>
+      </w:r>
+      <w:r>
+        <w:t>организация заплатившие полигону  в конструкторе</w:t>
       </w:r>
     </w:p>
     <w:p>
@@ -34834,14 +34483,27 @@
       <w:r>
         <w:t xml:space="preserve">Рисунок </w:t>
       </w:r>
-      <w:fldSimple w:instr=" SEQ Рисунок \* ARABIC ">
-        <w:r>
-          <w:rPr>
-            <w:noProof/>
-          </w:rPr>
-          <w:t>29</w:t>
-        </w:r>
-      </w:fldSimple>
+      <w:r>
+        <w:fldChar w:fldCharType="begin"/>
+      </w:r>
+      <w:r>
+        <w:instrText xml:space="preserve"> SEQ Рисунок \* ARABIC </w:instrText>
+      </w:r>
+      <w:r>
+        <w:fldChar w:fldCharType="separate"/>
+      </w:r>
+      <w:r>
+        <w:rPr>
+          <w:noProof/>
+        </w:rPr>
+        <w:t>29</w:t>
+      </w:r>
+      <w:r>
+        <w:rPr>
+          <w:noProof/>
+        </w:rPr>
+        <w:fldChar w:fldCharType="end"/>
+      </w:r>
       <w:r>
         <w:t>Расходы</w:t>
       </w:r>
@@ -34914,14 +34576,27 @@
       <w:r>
         <w:t xml:space="preserve">Рисунок </w:t>
       </w:r>
-      <w:fldSimple w:instr=" SEQ Рисунок \* ARABIC ">
-        <w:r>
-          <w:rPr>
-            <w:noProof/>
-          </w:rPr>
-          <w:t>30</w:t>
-        </w:r>
-      </w:fldSimple>
+      <w:r>
+        <w:fldChar w:fldCharType="begin"/>
+      </w:r>
+      <w:r>
+        <w:instrText xml:space="preserve"> SEQ Рисунок \* ARABIC </w:instrText>
+      </w:r>
+      <w:r>
+        <w:fldChar w:fldCharType="separate"/>
+      </w:r>
+      <w:r>
+        <w:rPr>
+          <w:noProof/>
+        </w:rPr>
+        <w:t>30</w:t>
+      </w:r>
+      <w:r>
+        <w:rPr>
+          <w:noProof/>
+        </w:rPr>
+        <w:fldChar w:fldCharType="end"/>
+      </w:r>
       <w:r>
         <w:t xml:space="preserve">расходы </w:t>
       </w:r>
@@ -35005,14 +34680,27 @@
       <w:r>
         <w:t xml:space="preserve">Рисунок </w:t>
       </w:r>
-      <w:fldSimple w:instr=" SEQ Рисунок \* ARABIC ">
-        <w:r>
-          <w:rPr>
-            <w:noProof/>
-          </w:rPr>
-          <w:t>31</w:t>
-        </w:r>
-      </w:fldSimple>
+      <w:r>
+        <w:fldChar w:fldCharType="begin"/>
+      </w:r>
+      <w:r>
+        <w:instrText xml:space="preserve"> SEQ Рисунок \* ARABIC </w:instrText>
+      </w:r>
+      <w:r>
+        <w:fldChar w:fldCharType="separate"/>
+      </w:r>
+      <w:r>
+        <w:rPr>
+          <w:noProof/>
+        </w:rPr>
+        <w:t>31</w:t>
+      </w:r>
+      <w:r>
+        <w:rPr>
+          <w:noProof/>
+        </w:rPr>
+        <w:fldChar w:fldCharType="end"/>
+      </w:r>
       <w:r>
         <w:t>Цены с каждой поставки</w:t>
       </w:r>
@@ -35086,27 +34774,32 @@
       <w:r>
         <w:t xml:space="preserve">Рисунок </w:t>
       </w:r>
-      <w:fldSimple w:instr=" SEQ Рисунок \* ARABIC ">
-        <w:r>
-          <w:rPr>
-            <w:noProof/>
-          </w:rPr>
-          <w:t>32</w:t>
-        </w:r>
-      </w:fldSimple>
-      <w:r>
-        <w:t xml:space="preserve">цены с каждой </w:t>
-      </w:r>
-      <w:proofErr w:type="gramStart"/>
-      <w:r>
-        <w:t xml:space="preserve">поставки </w:t>
-      </w:r>
-      <w:r>
-        <w:t xml:space="preserve"> в</w:t>
-      </w:r>
-      <w:proofErr w:type="gramEnd"/>
-      <w:r>
-        <w:t xml:space="preserve"> конструкторе</w:t>
+      <w:r>
+        <w:fldChar w:fldCharType="begin"/>
+      </w:r>
+      <w:r>
+        <w:instrText xml:space="preserve"> SEQ Рисунок \* ARABIC </w:instrText>
+      </w:r>
+      <w:r>
+        <w:fldChar w:fldCharType="separate"/>
+      </w:r>
+      <w:r>
+        <w:rPr>
+          <w:noProof/>
+        </w:rPr>
+        <w:t>32</w:t>
+      </w:r>
+      <w:r>
+        <w:rPr>
+          <w:noProof/>
+        </w:rPr>
+        <w:fldChar w:fldCharType="end"/>
+      </w:r>
+      <w:r>
+        <w:t xml:space="preserve">цены с каждой поставки </w:t>
+      </w:r>
+      <w:r>
+        <w:t xml:space="preserve"> в конструкторе</w:t>
       </w:r>
     </w:p>
     <w:p/>
@@ -35128,25 +34821,7 @@
           <w:sz w:val="24"/>
           <w:szCs w:val="24"/>
         </w:rPr>
-        <w:t xml:space="preserve">Я сделал простую </w:t>
-      </w:r>
-      <w:proofErr w:type="gramStart"/>
-      <w:r>
-        <w:rPr>
-          <w:rFonts w:ascii="Times New Roman" w:hAnsi="Times New Roman" w:cs="Times New Roman"/>
-          <w:sz w:val="24"/>
-          <w:szCs w:val="24"/>
-        </w:rPr>
-        <w:t>форму(</w:t>
-      </w:r>
-      <w:proofErr w:type="gramEnd"/>
-      <w:r>
-        <w:rPr>
-          <w:rFonts w:ascii="Times New Roman" w:hAnsi="Times New Roman" w:cs="Times New Roman"/>
-          <w:sz w:val="24"/>
-          <w:szCs w:val="24"/>
-        </w:rPr>
-        <w:t>Рисунок 33), которая добавляет в таблицу новую поставку, вес определяется автоматически с помощью весов, Объём рассчитывается сотрудниками, тип отходов смотрит весовой оператор по документам и проверяет сам, также нужно выбрать полигон и ФИО поставщика.</w:t>
+        <w:t>Я сделал простую форму(Рисунок 33), которая добавляет в таблицу новую поставку, вес определяется автоматически с помощью весов, Объём рассчитывается сотрудниками, тип отходов смотрит весовой оператор по документам и проверяет сам, также нужно выбрать полигон и ФИО поставщика.</w:t>
       </w:r>
     </w:p>
     <w:p>
@@ -35157,6 +34832,7 @@
       <w:r>
         <w:rPr>
           <w:rFonts w:ascii="Times New Roman" w:hAnsi="Times New Roman" w:cs="Times New Roman"/>
+          <w:noProof/>
           <w:sz w:val="24"/>
           <w:szCs w:val="24"/>
         </w:rPr>
@@ -35205,14 +34881,27 @@
       <w:r>
         <w:t xml:space="preserve">Рисунок </w:t>
       </w:r>
-      <w:fldSimple w:instr=" SEQ Рисунок \* ARABIC ">
-        <w:r>
-          <w:rPr>
-            <w:noProof/>
-          </w:rPr>
-          <w:t>33</w:t>
-        </w:r>
-      </w:fldSimple>
+      <w:r>
+        <w:fldChar w:fldCharType="begin"/>
+      </w:r>
+      <w:r>
+        <w:instrText xml:space="preserve"> SEQ Рисунок \* ARABIC </w:instrText>
+      </w:r>
+      <w:r>
+        <w:fldChar w:fldCharType="separate"/>
+      </w:r>
+      <w:r>
+        <w:rPr>
+          <w:noProof/>
+        </w:rPr>
+        <w:t>33</w:t>
+      </w:r>
+      <w:r>
+        <w:rPr>
+          <w:noProof/>
+        </w:rPr>
+        <w:fldChar w:fldCharType="end"/>
+      </w:r>
       <w:r>
         <w:t>форма</w:t>
       </w:r>
@@ -35246,6 +34935,7 @@
       <w:r>
         <w:rPr>
           <w:rFonts w:ascii="Times New Roman" w:hAnsi="Times New Roman" w:cs="Times New Roman"/>
+          <w:noProof/>
           <w:sz w:val="24"/>
           <w:szCs w:val="24"/>
         </w:rPr>
@@ -35295,14 +34985,27 @@
       <w:r>
         <w:t xml:space="preserve">Рисунок </w:t>
       </w:r>
-      <w:fldSimple w:instr=" SEQ Рисунок \* ARABIC ">
-        <w:r>
-          <w:rPr>
-            <w:noProof/>
-          </w:rPr>
-          <w:t>34</w:t>
-        </w:r>
-      </w:fldSimple>
+      <w:r>
+        <w:fldChar w:fldCharType="begin"/>
+      </w:r>
+      <w:r>
+        <w:instrText xml:space="preserve"> SEQ Рисунок \* ARABIC </w:instrText>
+      </w:r>
+      <w:r>
+        <w:fldChar w:fldCharType="separate"/>
+      </w:r>
+      <w:r>
+        <w:rPr>
+          <w:noProof/>
+        </w:rPr>
+        <w:t>34</w:t>
+      </w:r>
+      <w:r>
+        <w:rPr>
+          <w:noProof/>
+        </w:rPr>
+        <w:fldChar w:fldCharType="end"/>
+      </w:r>
       <w:r>
         <w:t>. Отчёт партии отходов</w:t>
       </w:r>
@@ -35321,6 +35024,7 @@
       <w:r>
         <w:rPr>
           <w:rFonts w:ascii="Times New Roman" w:hAnsi="Times New Roman" w:cs="Times New Roman"/>
+          <w:noProof/>
           <w:sz w:val="24"/>
           <w:szCs w:val="24"/>
         </w:rPr>
@@ -35369,14 +35073,27 @@
       <w:r>
         <w:t xml:space="preserve">Рисунок </w:t>
       </w:r>
-      <w:fldSimple w:instr=" SEQ Рисунок \* ARABIC ">
-        <w:r>
-          <w:rPr>
-            <w:noProof/>
-          </w:rPr>
-          <w:t>35</w:t>
-        </w:r>
-      </w:fldSimple>
+      <w:r>
+        <w:fldChar w:fldCharType="begin"/>
+      </w:r>
+      <w:r>
+        <w:instrText xml:space="preserve"> SEQ Рисунок \* ARABIC </w:instrText>
+      </w:r>
+      <w:r>
+        <w:fldChar w:fldCharType="separate"/>
+      </w:r>
+      <w:r>
+        <w:rPr>
+          <w:noProof/>
+        </w:rPr>
+        <w:t>35</w:t>
+      </w:r>
+      <w:r>
+        <w:rPr>
+          <w:noProof/>
+        </w:rPr>
+        <w:fldChar w:fldCharType="end"/>
+      </w:r>
       <w:r>
         <w:t xml:space="preserve">. Отчёт </w:t>
       </w:r>
@@ -35444,14 +35161,27 @@
       <w:r>
         <w:t xml:space="preserve">Рисунок </w:t>
       </w:r>
-      <w:fldSimple w:instr=" SEQ Рисунок \* ARABIC ">
-        <w:r>
-          <w:rPr>
-            <w:noProof/>
-          </w:rPr>
-          <w:t>36</w:t>
-        </w:r>
-      </w:fldSimple>
+      <w:r>
+        <w:fldChar w:fldCharType="begin"/>
+      </w:r>
+      <w:r>
+        <w:instrText xml:space="preserve"> SEQ Рисунок \* ARABIC </w:instrText>
+      </w:r>
+      <w:r>
+        <w:fldChar w:fldCharType="separate"/>
+      </w:r>
+      <w:r>
+        <w:rPr>
+          <w:noProof/>
+        </w:rPr>
+        <w:t>36</w:t>
+      </w:r>
+      <w:r>
+        <w:rPr>
+          <w:noProof/>
+        </w:rPr>
+        <w:fldChar w:fldCharType="end"/>
+      </w:r>
       <w:r>
         <w:t xml:space="preserve">. Отчёт </w:t>
       </w:r>
@@ -35520,14 +35250,27 @@
       <w:r>
         <w:t xml:space="preserve">Рисунок </w:t>
       </w:r>
-      <w:fldSimple w:instr=" SEQ Рисунок \* ARABIC ">
-        <w:r>
-          <w:rPr>
-            <w:noProof/>
-          </w:rPr>
-          <w:t>37</w:t>
-        </w:r>
-      </w:fldSimple>
+      <w:r>
+        <w:fldChar w:fldCharType="begin"/>
+      </w:r>
+      <w:r>
+        <w:instrText xml:space="preserve"> SEQ Рисунок \* ARABIC </w:instrText>
+      </w:r>
+      <w:r>
+        <w:fldChar w:fldCharType="separate"/>
+      </w:r>
+      <w:r>
+        <w:rPr>
+          <w:noProof/>
+        </w:rPr>
+        <w:t>37</w:t>
+      </w:r>
+      <w:r>
+        <w:rPr>
+          <w:noProof/>
+        </w:rPr>
+        <w:fldChar w:fldCharType="end"/>
+      </w:r>
       <w:r>
         <w:t xml:space="preserve">. Отчёт </w:t>
       </w:r>
@@ -35595,14 +35338,27 @@
       <w:r>
         <w:t xml:space="preserve">Рисунок </w:t>
       </w:r>
-      <w:fldSimple w:instr=" SEQ Рисунок \* ARABIC ">
-        <w:r>
-          <w:rPr>
-            <w:noProof/>
-          </w:rPr>
-          <w:t>38</w:t>
-        </w:r>
-      </w:fldSimple>
+      <w:r>
+        <w:fldChar w:fldCharType="begin"/>
+      </w:r>
+      <w:r>
+        <w:instrText xml:space="preserve"> SEQ Рисунок \* ARABIC </w:instrText>
+      </w:r>
+      <w:r>
+        <w:fldChar w:fldCharType="separate"/>
+      </w:r>
+      <w:r>
+        <w:rPr>
+          <w:noProof/>
+        </w:rPr>
+        <w:t>38</w:t>
+      </w:r>
+      <w:r>
+        <w:rPr>
+          <w:noProof/>
+        </w:rPr>
+        <w:fldChar w:fldCharType="end"/>
+      </w:r>
       <w:r>
         <w:t xml:space="preserve">. Отчёт </w:t>
       </w:r>
@@ -35670,76 +35426,317 @@
       <w:r>
         <w:t xml:space="preserve">Рисунок </w:t>
       </w:r>
+      <w:r>
+        <w:fldChar w:fldCharType="begin"/>
+      </w:r>
+      <w:r>
+        <w:instrText xml:space="preserve"> SEQ Рисунок \* ARABIC </w:instrText>
+      </w:r>
+      <w:r>
+        <w:fldChar w:fldCharType="separate"/>
+      </w:r>
+      <w:r>
+        <w:rPr>
+          <w:noProof/>
+        </w:rPr>
+        <w:t>39</w:t>
+      </w:r>
+      <w:r>
+        <w:rPr>
+          <w:noProof/>
+        </w:rPr>
+        <w:fldChar w:fldCharType="end"/>
+      </w:r>
+      <w:r>
+        <w:t xml:space="preserve">. Отчёт </w:t>
+      </w:r>
+      <w:r>
+        <w:t>участков</w:t>
+      </w:r>
+    </w:p>
+    <w:p>
+      <w:pPr>
+        <w:rPr>
+          <w:i/>
+          <w:iCs/>
+          <w:color w:val="44546A" w:themeColor="text2"/>
+          <w:sz w:val="18"/>
+          <w:szCs w:val="18"/>
+        </w:rPr>
+      </w:pPr>
+      <w:r>
+        <w:br w:type="page"/>
+      </w:r>
+    </w:p>
+    <w:p>
+      <w:pPr>
+        <w:pStyle w:val="ad"/>
+        <w:jc w:val="both"/>
+        <w:rPr>
+          <w:rFonts w:ascii="Times New Roman" w:hAnsi="Times New Roman" w:cs="Times New Roman"/>
+          <w:b/>
+          <w:sz w:val="28"/>
+          <w:szCs w:val="28"/>
+        </w:rPr>
+      </w:pPr>
+      <w:r>
+        <w:rPr>
+          <w:rFonts w:ascii="Times New Roman" w:hAnsi="Times New Roman" w:cs="Times New Roman"/>
+          <w:i w:val="0"/>
+          <w:iCs w:val="0"/>
+          <w:sz w:val="24"/>
+          <w:szCs w:val="24"/>
+        </w:rPr>
+        <w:lastRenderedPageBreak/>
+        <w:tab/>
+      </w:r>
+      <w:r>
+        <w:rPr>
+          <w:rFonts w:ascii="Times New Roman" w:hAnsi="Times New Roman" w:cs="Times New Roman"/>
+          <w:b/>
+          <w:sz w:val="28"/>
+          <w:szCs w:val="28"/>
+        </w:rPr>
+        <w:t xml:space="preserve">РАБОТА С СИСТЕМОЙ КОНТРОЛЯ ВЕРСИЙ </w:t>
+      </w:r>
+      <w:r>
+        <w:rPr>
+          <w:rFonts w:ascii="Times New Roman" w:hAnsi="Times New Roman" w:cs="Times New Roman"/>
+          <w:b/>
+          <w:sz w:val="28"/>
+          <w:szCs w:val="28"/>
+          <w:lang w:val="en-US"/>
+        </w:rPr>
+        <w:t>GIT</w:t>
+      </w:r>
+    </w:p>
+    <w:p/>
+    <w:p>
+      <w:pPr>
+        <w:ind w:firstLine="708"/>
+        <w:jc w:val="both"/>
+        <w:rPr>
+          <w:rFonts w:ascii="Times New Roman" w:hAnsi="Times New Roman" w:cs="Times New Roman"/>
+          <w:sz w:val="24"/>
+          <w:szCs w:val="24"/>
+        </w:rPr>
+      </w:pPr>
+      <w:r>
+        <w:rPr>
+          <w:rFonts w:ascii="Times New Roman" w:hAnsi="Times New Roman" w:cs="Times New Roman"/>
+          <w:sz w:val="24"/>
+          <w:szCs w:val="24"/>
+        </w:rPr>
+        <w:t xml:space="preserve">Я открыл файл с проектом с помощью </w:t>
+      </w:r>
+      <w:r>
+        <w:rPr>
+          <w:rFonts w:ascii="Times New Roman" w:hAnsi="Times New Roman" w:cs="Times New Roman"/>
+          <w:sz w:val="24"/>
+          <w:szCs w:val="24"/>
+          <w:lang w:val="en-US"/>
+        </w:rPr>
+        <w:t>Git</w:t>
+      </w:r>
+      <w:r>
+        <w:rPr>
+          <w:rFonts w:ascii="Times New Roman" w:hAnsi="Times New Roman" w:cs="Times New Roman"/>
+          <w:sz w:val="24"/>
+          <w:szCs w:val="24"/>
+        </w:rPr>
+        <w:t xml:space="preserve"> </w:t>
+      </w:r>
+      <w:r>
+        <w:rPr>
+          <w:rFonts w:ascii="Times New Roman" w:hAnsi="Times New Roman" w:cs="Times New Roman"/>
+          <w:sz w:val="24"/>
+          <w:szCs w:val="24"/>
+        </w:rPr>
+        <w:t xml:space="preserve">и скопировал команды с сайта для создания репозитория (Рисунок 40). Далее я подготовил файлы к созданию коммита, комминчу и отправляю проект в удалённый репозиторий </w:t>
+      </w:r>
+      <w:r>
+        <w:rPr>
+          <w:rFonts w:ascii="Times New Roman" w:hAnsi="Times New Roman" w:cs="Times New Roman"/>
+          <w:sz w:val="24"/>
+          <w:szCs w:val="24"/>
+        </w:rPr>
+        <w:t>(Рисунок 4</w:t>
+      </w:r>
+      <w:r>
+        <w:rPr>
+          <w:rFonts w:ascii="Times New Roman" w:hAnsi="Times New Roman" w:cs="Times New Roman"/>
+          <w:sz w:val="24"/>
+          <w:szCs w:val="24"/>
+        </w:rPr>
+        <w:t>1</w:t>
+      </w:r>
+      <w:r>
+        <w:rPr>
+          <w:rFonts w:ascii="Times New Roman" w:hAnsi="Times New Roman" w:cs="Times New Roman"/>
+          <w:sz w:val="24"/>
+          <w:szCs w:val="24"/>
+        </w:rPr>
+        <w:t>).</w:t>
+      </w:r>
+    </w:p>
+    <w:p>
+      <w:pPr>
+        <w:keepNext/>
+      </w:pPr>
+      <w:r>
+        <w:drawing>
+          <wp:inline distT="0" distB="0" distL="0" distR="0" wp14:anchorId="44E0B2FC" wp14:editId="7B3F3866">
+            <wp:extent cx="5410955" cy="3486637"/>
+            <wp:effectExtent l="0" t="0" r="0" b="0"/>
+            <wp:docPr id="11" name="Рисунок 11"/>
+            <wp:cNvGraphicFramePr>
+              <a:graphicFrameLocks xmlns:a="http://schemas.openxmlformats.org/drawingml/2006/main" noChangeAspect="1"/>
+            </wp:cNvGraphicFramePr>
+            <a:graphic xmlns:a="http://schemas.openxmlformats.org/drawingml/2006/main">
+              <a:graphicData uri="http://schemas.openxmlformats.org/drawingml/2006/picture">
+                <pic:pic xmlns:pic="http://schemas.openxmlformats.org/drawingml/2006/picture">
+                  <pic:nvPicPr>
+                    <pic:cNvPr id="1" name=""/>
+                    <pic:cNvPicPr/>
+                  </pic:nvPicPr>
+                  <pic:blipFill>
+                    <a:blip r:embed="rId59"/>
+                    <a:stretch>
+                      <a:fillRect/>
+                    </a:stretch>
+                  </pic:blipFill>
+                  <pic:spPr>
+                    <a:xfrm>
+                      <a:off x="0" y="0"/>
+                      <a:ext cx="5410955" cy="3486637"/>
+                    </a:xfrm>
+                    <a:prstGeom prst="rect">
+                      <a:avLst/>
+                    </a:prstGeom>
+                  </pic:spPr>
+                </pic:pic>
+              </a:graphicData>
+            </a:graphic>
+          </wp:inline>
+        </w:drawing>
+      </w:r>
+    </w:p>
+    <w:p>
+      <w:pPr>
+        <w:pStyle w:val="ad"/>
+      </w:pPr>
+      <w:r>
+        <w:t xml:space="preserve">Рисунок </w:t>
+      </w:r>
       <w:fldSimple w:instr=" SEQ Рисунок \* ARABIC ">
         <w:r>
           <w:rPr>
             <w:noProof/>
           </w:rPr>
-          <w:t>39</w:t>
+          <w:t>40</w:t>
         </w:r>
       </w:fldSimple>
       <w:r>
-        <w:t xml:space="preserve">. Отчёт </w:t>
-      </w:r>
-      <w:r>
-        <w:t>участков</w:t>
-      </w:r>
-    </w:p>
-    <w:p>
-      <w:pPr>
-        <w:rPr>
-          <w:i/>
-          <w:iCs/>
-          <w:color w:val="44546A" w:themeColor="text2"/>
-          <w:sz w:val="18"/>
-          <w:szCs w:val="18"/>
-        </w:rPr>
-      </w:pPr>
-      <w:r>
-        <w:br w:type="page"/>
+        <w:t>. Создание репозитория</w:t>
+      </w:r>
+    </w:p>
+    <w:p/>
+    <w:p>
+      <w:pPr>
+        <w:keepNext/>
+      </w:pPr>
+      <w:r>
+        <w:drawing>
+          <wp:inline distT="0" distB="0" distL="0" distR="0" wp14:anchorId="42363AEB" wp14:editId="357F1AE5">
+            <wp:extent cx="5401429" cy="2762636"/>
+            <wp:effectExtent l="0" t="0" r="0" b="0"/>
+            <wp:docPr id="12" name="Рисунок 12"/>
+            <wp:cNvGraphicFramePr>
+              <a:graphicFrameLocks xmlns:a="http://schemas.openxmlformats.org/drawingml/2006/main" noChangeAspect="1"/>
+            </wp:cNvGraphicFramePr>
+            <a:graphic xmlns:a="http://schemas.openxmlformats.org/drawingml/2006/main">
+              <a:graphicData uri="http://schemas.openxmlformats.org/drawingml/2006/picture">
+                <pic:pic xmlns:pic="http://schemas.openxmlformats.org/drawingml/2006/picture">
+                  <pic:nvPicPr>
+                    <pic:cNvPr id="1" name=""/>
+                    <pic:cNvPicPr/>
+                  </pic:nvPicPr>
+                  <pic:blipFill>
+                    <a:blip r:embed="rId60"/>
+                    <a:stretch>
+                      <a:fillRect/>
+                    </a:stretch>
+                  </pic:blipFill>
+                  <pic:spPr>
+                    <a:xfrm>
+                      <a:off x="0" y="0"/>
+                      <a:ext cx="5401429" cy="2762636"/>
+                    </a:xfrm>
+                    <a:prstGeom prst="rect">
+                      <a:avLst/>
+                    </a:prstGeom>
+                  </pic:spPr>
+                </pic:pic>
+              </a:graphicData>
+            </a:graphic>
+          </wp:inline>
+        </w:drawing>
       </w:r>
     </w:p>
     <w:p>
       <w:pPr>
         <w:pStyle w:val="ad"/>
-        <w:jc w:val="both"/>
-        <w:rPr>
-          <w:rFonts w:ascii="Times New Roman" w:hAnsi="Times New Roman" w:cs="Times New Roman"/>
-          <w:i w:val="0"/>
-          <w:iCs w:val="0"/>
-          <w:sz w:val="24"/>
-          <w:szCs w:val="24"/>
-        </w:rPr>
-      </w:pPr>
-      <w:r>
-        <w:rPr>
-          <w:rFonts w:ascii="Times New Roman" w:hAnsi="Times New Roman" w:cs="Times New Roman"/>
-          <w:i w:val="0"/>
-          <w:iCs w:val="0"/>
-          <w:sz w:val="24"/>
-          <w:szCs w:val="24"/>
-        </w:rPr>
-        <w:lastRenderedPageBreak/>
+      </w:pPr>
+      <w:r>
+        <w:t xml:space="preserve">Рисунок </w:t>
+      </w:r>
+      <w:fldSimple w:instr=" SEQ Рисунок \* ARABIC ">
+        <w:r>
+          <w:rPr>
+            <w:noProof/>
+          </w:rPr>
+          <w:t>41</w:t>
+        </w:r>
+      </w:fldSimple>
+      <w:r>
+        <w:t>. Отправка в удалённый репозиторий</w:t>
+      </w:r>
+    </w:p>
+    <w:p>
+      <w:pPr>
+        <w:jc w:val="both"/>
+        <w:rPr>
+          <w:rFonts w:ascii="Times New Roman" w:hAnsi="Times New Roman" w:cs="Times New Roman"/>
+          <w:sz w:val="24"/>
+          <w:szCs w:val="24"/>
+        </w:rPr>
+      </w:pPr>
+      <w:r>
         <w:tab/>
       </w:r>
       <w:r>
         <w:rPr>
           <w:rFonts w:ascii="Times New Roman" w:hAnsi="Times New Roman" w:cs="Times New Roman"/>
-          <w:b/>
-          <w:sz w:val="28"/>
-          <w:szCs w:val="28"/>
-        </w:rPr>
-        <w:t xml:space="preserve">РАБОТА С СИСТЕМОЙ КОНТРОЛЯ ВЕРСИЙ </w:t>
-      </w:r>
-      <w:r>
-        <w:rPr>
-          <w:rFonts w:ascii="Times New Roman" w:hAnsi="Times New Roman" w:cs="Times New Roman"/>
-          <w:b/>
-          <w:sz w:val="28"/>
-          <w:szCs w:val="28"/>
-          <w:lang w:val="en-US"/>
-        </w:rPr>
-        <w:t>GIT</w:t>
+          <w:sz w:val="24"/>
+          <w:szCs w:val="24"/>
+        </w:rPr>
+        <w:t xml:space="preserve">Ссылка на удалённый репозиторий </w:t>
+      </w:r>
+      <w:r>
+        <w:rPr>
+          <w:rFonts w:ascii="Times New Roman" w:hAnsi="Times New Roman" w:cs="Times New Roman"/>
+          <w:sz w:val="24"/>
+          <w:szCs w:val="24"/>
+        </w:rPr>
+        <w:t>https://github.com/ReStar1/pro</w:t>
+      </w:r>
+      <w:r>
+        <w:rPr>
+          <w:rFonts w:ascii="Times New Roman" w:hAnsi="Times New Roman" w:cs="Times New Roman"/>
+          <w:sz w:val="24"/>
+          <w:szCs w:val="24"/>
+        </w:rPr>
+        <w:t xml:space="preserve"> </w:t>
       </w:r>
     </w:p>
     <w:sectPr>
